--- a/templates/agreement.docx
+++ b/templates/agreement.docx
@@ -5,15 +5,62 @@
     <w:p>
       <w:pPr>
         <w:pStyle w:val="Titre"/>
+        <w:rPr>
+          <w:lang w:val="en-US"/>
+        </w:rPr>
       </w:pPr>
       <w:r>
+        <w:rPr>
+          <w:lang w:val="en-US"/>
+        </w:rPr>
         <w:t>Agreement</w:t>
       </w:r>
     </w:p>
-    <w:p/>
     <w:p>
+      <w:pPr>
+        <w:rPr>
+          <w:lang w:val="en-US"/>
+        </w:rPr>
+      </w:pPr>
+    </w:p>
+    <w:p>
+      <w:pPr>
+        <w:rPr>
+          <w:lang w:val="en-US"/>
+        </w:rPr>
+      </w:pPr>
       <w:r>
-        <w:t>Hello world</w:t>
+        <w:rPr>
+          <w:rFonts w:ascii="Consolas" w:eastAsia="Times New Roman" w:hAnsi="Consolas" w:cs="Courier New"/>
+          <w:color w:val="24292F"/>
+          <w:sz w:val="20"/>
+          <w:szCs w:val="20"/>
+          <w:bdr w:val="none" w:sz="0" w:space="0" w:color="auto" w:frame="1"/>
+          <w:lang w:val="en-US" w:eastAsia="fr-FR"/>
+        </w:rPr>
+        <w:t xml:space="preserve">Hello </w:t>
+      </w:r>
+      <w:r>
+        <w:rPr>
+          <w:rFonts w:ascii="Consolas" w:eastAsia="Times New Roman" w:hAnsi="Consolas" w:cs="Courier New"/>
+          <w:color w:val="24292F"/>
+          <w:sz w:val="20"/>
+          <w:szCs w:val="20"/>
+          <w:bdr w:val="none" w:sz="0" w:space="0" w:color="auto" w:frame="1"/>
+          <w:lang w:val="en-US" w:eastAsia="fr-FR"/>
+        </w:rPr>
+        <w:t>$</w:t>
+      </w:r>
+      <w:r>
+        <w:rPr>
+          <w:rFonts w:ascii="Consolas" w:eastAsia="Times New Roman" w:hAnsi="Consolas" w:cs="Courier New"/>
+          <w:color w:val="24292F"/>
+          <w:sz w:val="20"/>
+          <w:szCs w:val="20"/>
+          <w:bdr w:val="none" w:sz="0" w:space="0" w:color="auto" w:frame="1"/>
+          <w:lang w:val="en-US" w:eastAsia="fr-FR"/>
+        </w:rPr>
+        <w:t>{name}</w:t>
       </w:r>
     </w:p>
     <w:sectPr>
@@ -486,6 +533,69 @@
       <w:szCs w:val="56"/>
     </w:rPr>
   </w:style>
+  <w:style w:type="paragraph" w:styleId="PrformatHTML">
+    <w:name w:val="HTML Preformatted"/>
+    <w:basedOn w:val="Normal"/>
+    <w:link w:val="PrformatHTMLCar"/>
+    <w:uiPriority w:val="99"/>
+    <w:semiHidden/>
+    <w:unhideWhenUsed/>
+    <w:rsid w:val="00EB0864"/>
+    <w:pPr>
+      <w:tabs>
+        <w:tab w:val="left" w:pos="916"/>
+        <w:tab w:val="left" w:pos="1832"/>
+        <w:tab w:val="left" w:pos="2748"/>
+        <w:tab w:val="left" w:pos="3664"/>
+        <w:tab w:val="left" w:pos="4580"/>
+        <w:tab w:val="left" w:pos="5496"/>
+        <w:tab w:val="left" w:pos="6412"/>
+        <w:tab w:val="left" w:pos="7328"/>
+        <w:tab w:val="left" w:pos="8244"/>
+        <w:tab w:val="left" w:pos="9160"/>
+        <w:tab w:val="left" w:pos="10076"/>
+        <w:tab w:val="left" w:pos="10992"/>
+        <w:tab w:val="left" w:pos="11908"/>
+        <w:tab w:val="left" w:pos="12824"/>
+        <w:tab w:val="left" w:pos="13740"/>
+        <w:tab w:val="left" w:pos="14656"/>
+      </w:tabs>
+      <w:spacing w:after="0" w:line="240" w:lineRule="auto"/>
+    </w:pPr>
+    <w:rPr>
+      <w:rFonts w:ascii="Courier New" w:eastAsia="Times New Roman" w:hAnsi="Courier New" w:cs="Courier New"/>
+      <w:sz w:val="20"/>
+      <w:szCs w:val="20"/>
+      <w:lang w:eastAsia="fr-FR"/>
+    </w:rPr>
+  </w:style>
+  <w:style w:type="character" w:customStyle="1" w:styleId="PrformatHTMLCar">
+    <w:name w:val="Préformaté HTML Car"/>
+    <w:basedOn w:val="Policepardfaut"/>
+    <w:link w:val="PrformatHTML"/>
+    <w:uiPriority w:val="99"/>
+    <w:semiHidden/>
+    <w:rsid w:val="00EB0864"/>
+    <w:rPr>
+      <w:rFonts w:ascii="Courier New" w:eastAsia="Times New Roman" w:hAnsi="Courier New" w:cs="Courier New"/>
+      <w:sz w:val="20"/>
+      <w:szCs w:val="20"/>
+      <w:lang w:eastAsia="fr-FR"/>
+    </w:rPr>
+  </w:style>
+  <w:style w:type="character" w:styleId="CodeHTML">
+    <w:name w:val="HTML Code"/>
+    <w:basedOn w:val="Policepardfaut"/>
+    <w:uiPriority w:val="99"/>
+    <w:semiHidden/>
+    <w:unhideWhenUsed/>
+    <w:rsid w:val="00EB0864"/>
+    <w:rPr>
+      <w:rFonts w:ascii="Courier New" w:eastAsia="Times New Roman" w:hAnsi="Courier New" w:cs="Courier New"/>
+      <w:sz w:val="20"/>
+      <w:szCs w:val="20"/>
+    </w:rPr>
+  </w:style>
 </w:styles>
 </file>
 

--- a/templates/agreement.docx
+++ b/templates/agreement.docx
@@ -13,55 +13,429 @@
         <w:rPr>
           <w:lang w:val="en-US"/>
         </w:rPr>
-        <w:t>Agreement</w:t>
-      </w:r>
-    </w:p>
-    <w:p>
-      <w:pPr>
-        <w:rPr>
-          <w:lang w:val="en-US"/>
-        </w:rPr>
-      </w:pPr>
-    </w:p>
-    <w:p>
-      <w:pPr>
-        <w:rPr>
-          <w:lang w:val="en-US"/>
-        </w:rPr>
-      </w:pPr>
-      <w:r>
-        <w:rPr>
-          <w:rFonts w:ascii="Consolas" w:eastAsia="Times New Roman" w:hAnsi="Consolas" w:cs="Courier New"/>
-          <w:color w:val="24292F"/>
-          <w:sz w:val="20"/>
-          <w:szCs w:val="20"/>
-          <w:bdr w:val="none" w:sz="0" w:space="0" w:color="auto" w:frame="1"/>
-          <w:lang w:val="en-US" w:eastAsia="fr-FR"/>
-        </w:rPr>
-        <w:t xml:space="preserve">Hello </w:t>
-      </w:r>
-      <w:r>
-        <w:rPr>
-          <w:rFonts w:ascii="Consolas" w:eastAsia="Times New Roman" w:hAnsi="Consolas" w:cs="Courier New"/>
-          <w:color w:val="24292F"/>
-          <w:sz w:val="20"/>
-          <w:szCs w:val="20"/>
-          <w:bdr w:val="none" w:sz="0" w:space="0" w:color="auto" w:frame="1"/>
-          <w:lang w:val="en-US" w:eastAsia="fr-FR"/>
-        </w:rPr>
-        <w:t>$</w:t>
-      </w:r>
-      <w:r>
-        <w:rPr>
-          <w:rFonts w:ascii="Consolas" w:eastAsia="Times New Roman" w:hAnsi="Consolas" w:cs="Courier New"/>
-          <w:color w:val="24292F"/>
-          <w:sz w:val="20"/>
-          <w:szCs w:val="20"/>
-          <w:bdr w:val="none" w:sz="0" w:space="0" w:color="auto" w:frame="1"/>
-          <w:lang w:val="en-US" w:eastAsia="fr-FR"/>
-        </w:rPr>
-        <w:t>{name}</w:t>
-      </w:r>
+        <w:t>Agreement template</w:t>
+      </w:r>
+    </w:p>
+    <w:p>
+      <w:pPr>
+        <w:rPr>
+          <w:lang w:val="en-US"/>
+        </w:rPr>
+      </w:pPr>
+    </w:p>
+    <w:p>
+      <w:pPr>
+        <w:rPr>
+          <w:lang w:val="en-US"/>
+        </w:rPr>
+      </w:pPr>
+      <w:r>
+        <w:rPr>
+          <w:lang w:val="en-US"/>
+        </w:rPr>
+        <w:t>Replace this file with your agreement.</w:t>
+      </w:r>
+    </w:p>
+    <w:p>
+      <w:pPr>
+        <w:rPr>
+          <w:lang w:val="en-US"/>
+        </w:rPr>
+      </w:pPr>
+    </w:p>
+    <w:p>
+      <w:pPr>
+        <w:rPr>
+          <w:lang w:val="en-US"/>
+        </w:rPr>
+      </w:pPr>
+      <w:r>
+        <w:rPr>
+          <w:lang w:val="en-US"/>
+        </w:rPr>
+        <w:t xml:space="preserve">You can use any variable you can find in this file: </w:t>
+      </w:r>
+      <w:hyperlink r:id="rId5" w:history="1">
+        <w:r>
+          <w:rPr>
+            <w:rStyle w:val="Lienhypertexte"/>
+            <w:lang w:val="en-US"/>
+          </w:rPr>
+          <w:t>https://github.com/NEARWEEK/api.grants/blob/dev/modules/GrantApplication/GrantApplicationModel.js</w:t>
+        </w:r>
+      </w:hyperlink>
+    </w:p>
+    <w:p>
+      <w:pPr>
+        <w:rPr>
+          <w:lang w:val="en-US"/>
+        </w:rPr>
+      </w:pPr>
+    </w:p>
+    <w:p>
+      <w:pPr>
+        <w:rPr>
+          <w:lang w:val="en-US"/>
+        </w:rPr>
+      </w:pPr>
+      <w:r>
+        <w:rPr>
+          <w:lang w:val="en-US"/>
+        </w:rPr>
+        <w:t>For example:</w:t>
+      </w:r>
+    </w:p>
+    <w:p>
+      <w:pPr>
+        <w:rPr>
+          <w:lang w:val="en-US"/>
+        </w:rPr>
+      </w:pPr>
+      <w:r>
+        <w:rPr>
+          <w:lang w:val="en-US"/>
+        </w:rPr>
+        <w:t>Hello ${</w:t>
+      </w:r>
+      <w:proofErr w:type="spellStart"/>
+      <w:r>
+        <w:rPr>
+          <w:lang w:val="en-US"/>
+        </w:rPr>
+        <w:t>firstname</w:t>
+      </w:r>
+      <w:proofErr w:type="spellEnd"/>
+      <w:r>
+        <w:rPr>
+          <w:lang w:val="en-US"/>
+        </w:rPr>
+        <w:t>} ${</w:t>
+      </w:r>
+      <w:proofErr w:type="spellStart"/>
+      <w:r>
+        <w:rPr>
+          <w:lang w:val="en-US"/>
+        </w:rPr>
+        <w:t>lastname</w:t>
+      </w:r>
+      <w:proofErr w:type="spellEnd"/>
+      <w:r>
+        <w:rPr>
+          <w:lang w:val="en-US"/>
+        </w:rPr>
+        <w:t>}</w:t>
+      </w:r>
+    </w:p>
+    <w:p>
+      <w:pPr>
+        <w:rPr>
+          <w:lang w:val="en-US"/>
+        </w:rPr>
+      </w:pPr>
+    </w:p>
+    <w:p>
+      <w:pPr>
+        <w:rPr>
+          <w:lang w:val="en-US"/>
+        </w:rPr>
+      </w:pPr>
+    </w:p>
+    <w:p>
+      <w:pPr>
+        <w:rPr>
+          <w:lang w:val="en-US"/>
+        </w:rPr>
+      </w:pPr>
+      <w:r>
+        <w:rPr>
+          <w:lang w:val="en-US"/>
+        </w:rPr>
+        <w:br w:type="page"/>
+      </w:r>
+    </w:p>
+    <w:p>
+      <w:pPr>
+        <w:pStyle w:val="Titre"/>
+        <w:rPr>
+          <w:lang w:val="en-US"/>
+        </w:rPr>
+      </w:pPr>
+      <w:r>
+        <w:rPr>
+          <w:lang w:val="en-US"/>
+        </w:rPr>
+        <w:lastRenderedPageBreak/>
+        <w:t>Exhibit A</w:t>
+      </w:r>
+    </w:p>
+    <w:p>
+      <w:pPr>
+        <w:rPr>
+          <w:lang w:val="en-US"/>
+        </w:rPr>
+      </w:pPr>
+    </w:p>
+    <w:p>
+      <w:pPr>
+        <w:rPr>
+          <w:b/>
+          <w:bCs/>
+          <w:lang w:val="en-US"/>
+        </w:rPr>
+      </w:pPr>
+      <w:r>
+        <w:rPr>
+          <w:b/>
+          <w:bCs/>
+          <w:lang w:val="en-US"/>
+        </w:rPr>
+        <w:t>Description of the Program Milestones, time schedule and partial Grant payment per achieved Program Milestone</w:t>
+      </w:r>
+    </w:p>
+    <w:p>
+      <w:pPr>
+        <w:rPr>
+          <w:b/>
+          <w:bCs/>
+          <w:lang w:val="en-US"/>
+        </w:rPr>
+      </w:pPr>
+    </w:p>
+    <w:p>
+      <w:pPr>
+        <w:pStyle w:val="Titre1"/>
+      </w:pPr>
+      <w:r>
+        <w:t>Project Description</w:t>
+      </w:r>
+    </w:p>
+    <w:p>
+      <w:r>
+        <w:t>${</w:t>
+      </w:r>
+      <w:proofErr w:type="spellStart"/>
+      <w:r>
+        <w:t>projectDescription</w:t>
+      </w:r>
+      <w:proofErr w:type="spellEnd"/>
+      <w:r>
+        <w:t>}</w:t>
+      </w:r>
+    </w:p>
+    <w:p/>
+    <w:p>
+      <w:pPr>
+        <w:pStyle w:val="Titre1"/>
+      </w:pPr>
+      <w:proofErr w:type="spellStart"/>
+      <w:r>
+        <w:t>Milestones</w:t>
+      </w:r>
+      <w:proofErr w:type="spellEnd"/>
+    </w:p>
+    <w:p>
+      <w:pPr>
+        <w:pStyle w:val="Paragraphedeliste"/>
+        <w:numPr>
+          <w:ilvl w:val="0"/>
+          <w:numId w:val="2"/>
+        </w:numPr>
+        <w:rPr>
+          <w:lang w:val="en-US"/>
+        </w:rPr>
+      </w:pPr>
+      <w:r>
+        <w:rPr>
+          <w:lang w:val="en-US"/>
+        </w:rPr>
+        <w:t>Start of the program ${</w:t>
+      </w:r>
+      <w:proofErr w:type="spellStart"/>
+      <w:r>
+        <w:rPr>
+          <w:lang w:val="en-US"/>
+        </w:rPr>
+        <w:t>projectLaunchDate</w:t>
+      </w:r>
+      <w:r>
+        <w:rPr>
+          <w:lang w:val="en-US"/>
+        </w:rPr>
+        <w:t>.toLocaleDateString</w:t>
+      </w:r>
+      <w:proofErr w:type="spellEnd"/>
+      <w:r>
+        <w:rPr>
+          <w:lang w:val="en-US"/>
+        </w:rPr>
+        <w:t>('</w:t>
+      </w:r>
+      <w:proofErr w:type="spellStart"/>
+      <w:r>
+        <w:rPr>
+          <w:lang w:val="en-US"/>
+        </w:rPr>
+        <w:t>en</w:t>
+      </w:r>
+      <w:proofErr w:type="spellEnd"/>
+      <w:r>
+        <w:rPr>
+          <w:lang w:val="en-US"/>
+        </w:rPr>
+        <w:t>-US')</w:t>
+      </w:r>
+      <w:r>
+        <w:rPr>
+          <w:lang w:val="en-US"/>
+        </w:rPr>
+        <w:t>}</w:t>
+      </w:r>
+    </w:p>
+    <w:p>
+      <w:pPr>
+        <w:rPr>
+          <w:lang w:val="en-US"/>
+        </w:rPr>
+      </w:pPr>
+      <w:r>
+        <w:rPr>
+          <w:lang w:val="en-US"/>
+        </w:rPr>
+        <w:t>${</w:t>
+      </w:r>
+      <w:r>
+        <w:rPr>
+          <w:lang w:val="en-US"/>
+        </w:rPr>
+        <w:t xml:space="preserve">FOR </w:t>
+      </w:r>
+      <w:r>
+        <w:rPr>
+          <w:lang w:val="en-US"/>
+        </w:rPr>
+        <w:t>milestone</w:t>
+      </w:r>
+      <w:r>
+        <w:rPr>
+          <w:lang w:val="en-US"/>
+        </w:rPr>
+        <w:t xml:space="preserve"> IN </w:t>
+      </w:r>
+      <w:r>
+        <w:rPr>
+          <w:lang w:val="en-US"/>
+        </w:rPr>
+        <w:t>milestones</w:t>
+      </w:r>
+      <w:r>
+        <w:rPr>
+          <w:lang w:val="en-US"/>
+        </w:rPr>
+        <w:t>}</w:t>
+      </w:r>
+    </w:p>
+    <w:p>
+      <w:pPr>
+        <w:pStyle w:val="Paragraphedeliste"/>
+        <w:numPr>
+          <w:ilvl w:val="0"/>
+          <w:numId w:val="2"/>
+        </w:numPr>
+        <w:rPr>
+          <w:lang w:val="en-US"/>
+        </w:rPr>
+      </w:pPr>
+      <w:r>
+        <w:rPr>
+          <w:lang w:val="en-US"/>
+        </w:rPr>
+        <w:t>${</w:t>
+      </w:r>
+      <w:r>
+        <w:rPr>
+          <w:lang w:val="en-US"/>
+        </w:rPr>
+        <w:t>INS $</w:t>
+      </w:r>
+      <w:proofErr w:type="spellStart"/>
+      <w:proofErr w:type="gramStart"/>
+      <w:r>
+        <w:rPr>
+          <w:lang w:val="en-US"/>
+        </w:rPr>
+        <w:t>milestone</w:t>
+      </w:r>
+      <w:r>
+        <w:rPr>
+          <w:lang w:val="en-US"/>
+        </w:rPr>
+        <w:t>.</w:t>
+      </w:r>
+      <w:r>
+        <w:rPr>
+          <w:lang w:val="en-US"/>
+        </w:rPr>
+        <w:t>d</w:t>
+      </w:r>
+      <w:r>
+        <w:rPr>
+          <w:lang w:val="en-US"/>
+        </w:rPr>
+        <w:t>escription</w:t>
+      </w:r>
+      <w:proofErr w:type="spellEnd"/>
+      <w:proofErr w:type="gramEnd"/>
+      <w:r>
+        <w:rPr>
+          <w:lang w:val="en-US"/>
+        </w:rPr>
+        <w:t>}</w:t>
+      </w:r>
+    </w:p>
+    <w:p>
+      <w:pPr>
+        <w:rPr>
+          <w:lang w:val="en-US"/>
+        </w:rPr>
+      </w:pPr>
+      <w:r>
+        <w:rPr>
+          <w:lang w:val="en-US"/>
+        </w:rPr>
+        <w:t>${</w:t>
+      </w:r>
+      <w:r>
+        <w:rPr>
+          <w:lang w:val="en-US"/>
+        </w:rPr>
+        <w:t xml:space="preserve">END-FOR </w:t>
+      </w:r>
+      <w:r>
+        <w:rPr>
+          <w:lang w:val="en-US"/>
+        </w:rPr>
+        <w:t>milestone</w:t>
+      </w:r>
+      <w:r>
+        <w:rPr>
+          <w:lang w:val="en-US"/>
+        </w:rPr>
+        <w:t>}</w:t>
+      </w:r>
+    </w:p>
+    <w:p>
+      <w:pPr>
+        <w:rPr>
+          <w:lang w:val="en-US"/>
+        </w:rPr>
+      </w:pPr>
+    </w:p>
+    <w:p>
+      <w:pPr>
+        <w:rPr>
+          <w:lang w:val="en-US"/>
+        </w:rPr>
+      </w:pPr>
     </w:p>
     <w:sectPr>
       <w:pgSz w:w="11906" w:h="16838"/>
@@ -71,6 +445,241 @@
     </w:sectPr>
   </w:body>
 </w:document>
+</file>
+
+<file path=word/numbering.xml><?xml version="1.0" encoding="utf-8"?>
+<w:numbering xmlns:wpc="http://schemas.microsoft.com/office/word/2010/wordprocessingCanvas" xmlns:cx="http://schemas.microsoft.com/office/drawing/2014/chartex" xmlns:cx1="http://schemas.microsoft.com/office/drawing/2015/9/8/chartex" xmlns:cx2="http://schemas.microsoft.com/office/drawing/2015/10/21/chartex" xmlns:cx3="http://schemas.microsoft.com/office/drawing/2016/5/9/chartex" xmlns:cx4="http://schemas.microsoft.com/office/drawing/2016/5/10/chartex" xmlns:cx5="http://schemas.microsoft.com/office/drawing/2016/5/11/chartex" xmlns:cx6="http://schemas.microsoft.com/office/drawing/2016/5/12/chartex" xmlns:cx7="http://schemas.microsoft.com/office/drawing/2016/5/13/chartex" xmlns:cx8="http://schemas.microsoft.com/office/drawing/2016/5/14/chartex" xmlns:mc="http://schemas.openxmlformats.org/markup-compatibility/2006" xmlns:aink="http://schemas.microsoft.com/office/drawing/2016/ink" xmlns:am3d="http://schemas.microsoft.com/office/drawing/2017/model3d" xmlns:o="urn:schemas-microsoft-com:office:office" xmlns:oel="http://schemas.microsoft.com/office/2019/extlst" xmlns:r="http://schemas.openxmlformats.org/officeDocument/2006/relationships" xmlns:m="http://schemas.openxmlformats.org/officeDocument/2006/math" xmlns:v="urn:schemas-microsoft-com:vml" xmlns:wp14="http://schemas.microsoft.com/office/word/2010/wordprocessingDrawing" xmlns:wp="http://schemas.openxmlformats.org/drawingml/2006/wordprocessingDrawing" xmlns:w10="urn:schemas-microsoft-com:office:word" xmlns:w="http://schemas.openxmlformats.org/wordprocessingml/2006/main" xmlns:w14="http://schemas.microsoft.com/office/word/2010/wordml" xmlns:w15="http://schemas.microsoft.com/office/word/2012/wordml" xmlns:w16cex="http://schemas.microsoft.com/office/word/2018/wordml/cex" xmlns:w16cid="http://schemas.microsoft.com/office/word/2016/wordml/cid" xmlns:w16="http://schemas.microsoft.com/office/word/2018/wordml" xmlns:w16sdtdh="http://schemas.microsoft.com/office/word/2020/wordml/sdtdatahash" xmlns:w16se="http://schemas.microsoft.com/office/word/2015/wordml/symex" xmlns:wpg="http://schemas.microsoft.com/office/word/2010/wordprocessingGroup" xmlns:wpi="http://schemas.microsoft.com/office/word/2010/wordprocessingInk" xmlns:wne="http://schemas.microsoft.com/office/word/2006/wordml" xmlns:wps="http://schemas.microsoft.com/office/word/2010/wordprocessingShape" mc:Ignorable="w14 w15 w16se w16cid w16 w16cex w16sdtdh wp14">
+  <w:abstractNum w:abstractNumId="0" w15:restartNumberingAfterBreak="0">
+    <w:nsid w:val="0AF0426C"/>
+    <w:multiLevelType w:val="hybridMultilevel"/>
+    <w:tmpl w:val="C7D81E1A"/>
+    <w:lvl w:ilvl="0" w:tplc="A430449E">
+      <w:numFmt w:val="bullet"/>
+      <w:lvlText w:val="-"/>
+      <w:lvlJc w:val="left"/>
+      <w:pPr>
+        <w:ind w:left="720" w:hanging="360"/>
+      </w:pPr>
+      <w:rPr>
+        <w:rFonts w:ascii="Calibri" w:eastAsiaTheme="minorHAnsi" w:hAnsi="Calibri" w:cs="Calibri" w:hint="default"/>
+      </w:rPr>
+    </w:lvl>
+    <w:lvl w:ilvl="1" w:tplc="040C0003" w:tentative="1">
+      <w:start w:val="1"/>
+      <w:numFmt w:val="bullet"/>
+      <w:lvlText w:val="o"/>
+      <w:lvlJc w:val="left"/>
+      <w:pPr>
+        <w:ind w:left="1440" w:hanging="360"/>
+      </w:pPr>
+      <w:rPr>
+        <w:rFonts w:ascii="Courier New" w:hAnsi="Courier New" w:cs="Courier New" w:hint="default"/>
+      </w:rPr>
+    </w:lvl>
+    <w:lvl w:ilvl="2" w:tplc="040C0005" w:tentative="1">
+      <w:start w:val="1"/>
+      <w:numFmt w:val="bullet"/>
+      <w:lvlText w:val=""/>
+      <w:lvlJc w:val="left"/>
+      <w:pPr>
+        <w:ind w:left="2160" w:hanging="360"/>
+      </w:pPr>
+      <w:rPr>
+        <w:rFonts w:ascii="Wingdings" w:hAnsi="Wingdings" w:hint="default"/>
+      </w:rPr>
+    </w:lvl>
+    <w:lvl w:ilvl="3" w:tplc="040C0001" w:tentative="1">
+      <w:start w:val="1"/>
+      <w:numFmt w:val="bullet"/>
+      <w:lvlText w:val=""/>
+      <w:lvlJc w:val="left"/>
+      <w:pPr>
+        <w:ind w:left="2880" w:hanging="360"/>
+      </w:pPr>
+      <w:rPr>
+        <w:rFonts w:ascii="Symbol" w:hAnsi="Symbol" w:hint="default"/>
+      </w:rPr>
+    </w:lvl>
+    <w:lvl w:ilvl="4" w:tplc="040C0003" w:tentative="1">
+      <w:start w:val="1"/>
+      <w:numFmt w:val="bullet"/>
+      <w:lvlText w:val="o"/>
+      <w:lvlJc w:val="left"/>
+      <w:pPr>
+        <w:ind w:left="3600" w:hanging="360"/>
+      </w:pPr>
+      <w:rPr>
+        <w:rFonts w:ascii="Courier New" w:hAnsi="Courier New" w:cs="Courier New" w:hint="default"/>
+      </w:rPr>
+    </w:lvl>
+    <w:lvl w:ilvl="5" w:tplc="040C0005" w:tentative="1">
+      <w:start w:val="1"/>
+      <w:numFmt w:val="bullet"/>
+      <w:lvlText w:val=""/>
+      <w:lvlJc w:val="left"/>
+      <w:pPr>
+        <w:ind w:left="4320" w:hanging="360"/>
+      </w:pPr>
+      <w:rPr>
+        <w:rFonts w:ascii="Wingdings" w:hAnsi="Wingdings" w:hint="default"/>
+      </w:rPr>
+    </w:lvl>
+    <w:lvl w:ilvl="6" w:tplc="040C0001" w:tentative="1">
+      <w:start w:val="1"/>
+      <w:numFmt w:val="bullet"/>
+      <w:lvlText w:val=""/>
+      <w:lvlJc w:val="left"/>
+      <w:pPr>
+        <w:ind w:left="5040" w:hanging="360"/>
+      </w:pPr>
+      <w:rPr>
+        <w:rFonts w:ascii="Symbol" w:hAnsi="Symbol" w:hint="default"/>
+      </w:rPr>
+    </w:lvl>
+    <w:lvl w:ilvl="7" w:tplc="040C0003" w:tentative="1">
+      <w:start w:val="1"/>
+      <w:numFmt w:val="bullet"/>
+      <w:lvlText w:val="o"/>
+      <w:lvlJc w:val="left"/>
+      <w:pPr>
+        <w:ind w:left="5760" w:hanging="360"/>
+      </w:pPr>
+      <w:rPr>
+        <w:rFonts w:ascii="Courier New" w:hAnsi="Courier New" w:cs="Courier New" w:hint="default"/>
+      </w:rPr>
+    </w:lvl>
+    <w:lvl w:ilvl="8" w:tplc="040C0005" w:tentative="1">
+      <w:start w:val="1"/>
+      <w:numFmt w:val="bullet"/>
+      <w:lvlText w:val=""/>
+      <w:lvlJc w:val="left"/>
+      <w:pPr>
+        <w:ind w:left="6480" w:hanging="360"/>
+      </w:pPr>
+      <w:rPr>
+        <w:rFonts w:ascii="Wingdings" w:hAnsi="Wingdings" w:hint="default"/>
+      </w:rPr>
+    </w:lvl>
+  </w:abstractNum>
+  <w:abstractNum w:abstractNumId="1" w15:restartNumberingAfterBreak="0">
+    <w:nsid w:val="59030534"/>
+    <w:multiLevelType w:val="hybridMultilevel"/>
+    <w:tmpl w:val="4AA2A63A"/>
+    <w:lvl w:ilvl="0" w:tplc="34A86078">
+      <w:numFmt w:val="bullet"/>
+      <w:lvlText w:val="-"/>
+      <w:lvlJc w:val="left"/>
+      <w:pPr>
+        <w:ind w:left="720" w:hanging="360"/>
+      </w:pPr>
+      <w:rPr>
+        <w:rFonts w:ascii="Calibri" w:eastAsiaTheme="minorHAnsi" w:hAnsi="Calibri" w:cs="Calibri" w:hint="default"/>
+      </w:rPr>
+    </w:lvl>
+    <w:lvl w:ilvl="1" w:tplc="040C0003" w:tentative="1">
+      <w:start w:val="1"/>
+      <w:numFmt w:val="bullet"/>
+      <w:lvlText w:val="o"/>
+      <w:lvlJc w:val="left"/>
+      <w:pPr>
+        <w:ind w:left="1440" w:hanging="360"/>
+      </w:pPr>
+      <w:rPr>
+        <w:rFonts w:ascii="Courier New" w:hAnsi="Courier New" w:cs="Courier New" w:hint="default"/>
+      </w:rPr>
+    </w:lvl>
+    <w:lvl w:ilvl="2" w:tplc="040C0005" w:tentative="1">
+      <w:start w:val="1"/>
+      <w:numFmt w:val="bullet"/>
+      <w:lvlText w:val=""/>
+      <w:lvlJc w:val="left"/>
+      <w:pPr>
+        <w:ind w:left="2160" w:hanging="360"/>
+      </w:pPr>
+      <w:rPr>
+        <w:rFonts w:ascii="Wingdings" w:hAnsi="Wingdings" w:hint="default"/>
+      </w:rPr>
+    </w:lvl>
+    <w:lvl w:ilvl="3" w:tplc="040C0001" w:tentative="1">
+      <w:start w:val="1"/>
+      <w:numFmt w:val="bullet"/>
+      <w:lvlText w:val=""/>
+      <w:lvlJc w:val="left"/>
+      <w:pPr>
+        <w:ind w:left="2880" w:hanging="360"/>
+      </w:pPr>
+      <w:rPr>
+        <w:rFonts w:ascii="Symbol" w:hAnsi="Symbol" w:hint="default"/>
+      </w:rPr>
+    </w:lvl>
+    <w:lvl w:ilvl="4" w:tplc="040C0003" w:tentative="1">
+      <w:start w:val="1"/>
+      <w:numFmt w:val="bullet"/>
+      <w:lvlText w:val="o"/>
+      <w:lvlJc w:val="left"/>
+      <w:pPr>
+        <w:ind w:left="3600" w:hanging="360"/>
+      </w:pPr>
+      <w:rPr>
+        <w:rFonts w:ascii="Courier New" w:hAnsi="Courier New" w:cs="Courier New" w:hint="default"/>
+      </w:rPr>
+    </w:lvl>
+    <w:lvl w:ilvl="5" w:tplc="040C0005" w:tentative="1">
+      <w:start w:val="1"/>
+      <w:numFmt w:val="bullet"/>
+      <w:lvlText w:val=""/>
+      <w:lvlJc w:val="left"/>
+      <w:pPr>
+        <w:ind w:left="4320" w:hanging="360"/>
+      </w:pPr>
+      <w:rPr>
+        <w:rFonts w:ascii="Wingdings" w:hAnsi="Wingdings" w:hint="default"/>
+      </w:rPr>
+    </w:lvl>
+    <w:lvl w:ilvl="6" w:tplc="040C0001" w:tentative="1">
+      <w:start w:val="1"/>
+      <w:numFmt w:val="bullet"/>
+      <w:lvlText w:val=""/>
+      <w:lvlJc w:val="left"/>
+      <w:pPr>
+        <w:ind w:left="5040" w:hanging="360"/>
+      </w:pPr>
+      <w:rPr>
+        <w:rFonts w:ascii="Symbol" w:hAnsi="Symbol" w:hint="default"/>
+      </w:rPr>
+    </w:lvl>
+    <w:lvl w:ilvl="7" w:tplc="040C0003" w:tentative="1">
+      <w:start w:val="1"/>
+      <w:numFmt w:val="bullet"/>
+      <w:lvlText w:val="o"/>
+      <w:lvlJc w:val="left"/>
+      <w:pPr>
+        <w:ind w:left="5760" w:hanging="360"/>
+      </w:pPr>
+      <w:rPr>
+        <w:rFonts w:ascii="Courier New" w:hAnsi="Courier New" w:cs="Courier New" w:hint="default"/>
+      </w:rPr>
+    </w:lvl>
+    <w:lvl w:ilvl="8" w:tplc="040C0005" w:tentative="1">
+      <w:start w:val="1"/>
+      <w:numFmt w:val="bullet"/>
+      <w:lvlText w:val=""/>
+      <w:lvlJc w:val="left"/>
+      <w:pPr>
+        <w:ind w:left="6480" w:hanging="360"/>
+      </w:pPr>
+      <w:rPr>
+        <w:rFonts w:ascii="Wingdings" w:hAnsi="Wingdings" w:hint="default"/>
+      </w:rPr>
+    </w:lvl>
+  </w:abstractNum>
+  <w:num w:numId="1" w16cid:durableId="154301554">
+    <w:abstractNumId w:val="1"/>
+  </w:num>
+  <w:num w:numId="2" w16cid:durableId="222569509">
+    <w:abstractNumId w:val="0"/>
+  </w:num>
+</w:numbering>
 </file>
 
 <file path=word/styles.xml><?xml version="1.0" encoding="utf-8"?>
@@ -472,6 +1081,49 @@
     <w:name w:val="Normal"/>
     <w:qFormat/>
   </w:style>
+  <w:style w:type="paragraph" w:styleId="Titre1">
+    <w:name w:val="heading 1"/>
+    <w:basedOn w:val="Normal"/>
+    <w:next w:val="Normal"/>
+    <w:link w:val="Titre1Car"/>
+    <w:uiPriority w:val="9"/>
+    <w:qFormat/>
+    <w:rsid w:val="00AC7DF0"/>
+    <w:pPr>
+      <w:keepNext/>
+      <w:keepLines/>
+      <w:spacing w:before="240" w:after="0"/>
+      <w:outlineLvl w:val="0"/>
+    </w:pPr>
+    <w:rPr>
+      <w:rFonts w:asciiTheme="majorHAnsi" w:eastAsiaTheme="majorEastAsia" w:hAnsiTheme="majorHAnsi" w:cstheme="majorBidi"/>
+      <w:color w:val="2F5496" w:themeColor="accent1" w:themeShade="BF"/>
+      <w:sz w:val="32"/>
+      <w:szCs w:val="32"/>
+    </w:rPr>
+  </w:style>
+  <w:style w:type="paragraph" w:styleId="Titre2">
+    <w:name w:val="heading 2"/>
+    <w:basedOn w:val="Normal"/>
+    <w:next w:val="Normal"/>
+    <w:link w:val="Titre2Car"/>
+    <w:uiPriority w:val="9"/>
+    <w:unhideWhenUsed/>
+    <w:qFormat/>
+    <w:rsid w:val="00AC7DF0"/>
+    <w:pPr>
+      <w:keepNext/>
+      <w:keepLines/>
+      <w:spacing w:before="40" w:after="0"/>
+      <w:outlineLvl w:val="1"/>
+    </w:pPr>
+    <w:rPr>
+      <w:rFonts w:asciiTheme="majorHAnsi" w:eastAsiaTheme="majorEastAsia" w:hAnsiTheme="majorHAnsi" w:cstheme="majorBidi"/>
+      <w:color w:val="2F5496" w:themeColor="accent1" w:themeShade="BF"/>
+      <w:sz w:val="26"/>
+      <w:szCs w:val="26"/>
+    </w:rPr>
+  </w:style>
   <w:style w:type="character" w:default="1" w:styleId="Policepardfaut">
     <w:name w:val="Default Paragraph Font"/>
     <w:uiPriority w:val="1"/>
@@ -595,6 +1247,75 @@
       <w:sz w:val="20"/>
       <w:szCs w:val="20"/>
     </w:rPr>
+  </w:style>
+  <w:style w:type="character" w:styleId="Lienhypertexte">
+    <w:name w:val="Hyperlink"/>
+    <w:basedOn w:val="Policepardfaut"/>
+    <w:uiPriority w:val="99"/>
+    <w:unhideWhenUsed/>
+    <w:rsid w:val="00DB05F0"/>
+    <w:rPr>
+      <w:color w:val="0563C1" w:themeColor="hyperlink"/>
+      <w:u w:val="single"/>
+    </w:rPr>
+  </w:style>
+  <w:style w:type="character" w:styleId="Mentionnonrsolue">
+    <w:name w:val="Unresolved Mention"/>
+    <w:basedOn w:val="Policepardfaut"/>
+    <w:uiPriority w:val="99"/>
+    <w:semiHidden/>
+    <w:unhideWhenUsed/>
+    <w:rsid w:val="00DB05F0"/>
+    <w:rPr>
+      <w:color w:val="605E5C"/>
+      <w:shd w:val="clear" w:color="auto" w:fill="E1DFDD"/>
+    </w:rPr>
+  </w:style>
+  <w:style w:type="paragraph" w:styleId="Sansinterligne">
+    <w:name w:val="No Spacing"/>
+    <w:uiPriority w:val="1"/>
+    <w:qFormat/>
+    <w:rsid w:val="00AC7DF0"/>
+    <w:pPr>
+      <w:spacing w:after="0" w:line="240" w:lineRule="auto"/>
+    </w:pPr>
+  </w:style>
+  <w:style w:type="character" w:customStyle="1" w:styleId="Titre1Car">
+    <w:name w:val="Titre 1 Car"/>
+    <w:basedOn w:val="Policepardfaut"/>
+    <w:link w:val="Titre1"/>
+    <w:uiPriority w:val="9"/>
+    <w:rsid w:val="00AC7DF0"/>
+    <w:rPr>
+      <w:rFonts w:asciiTheme="majorHAnsi" w:eastAsiaTheme="majorEastAsia" w:hAnsiTheme="majorHAnsi" w:cstheme="majorBidi"/>
+      <w:color w:val="2F5496" w:themeColor="accent1" w:themeShade="BF"/>
+      <w:sz w:val="32"/>
+      <w:szCs w:val="32"/>
+    </w:rPr>
+  </w:style>
+  <w:style w:type="character" w:customStyle="1" w:styleId="Titre2Car">
+    <w:name w:val="Titre 2 Car"/>
+    <w:basedOn w:val="Policepardfaut"/>
+    <w:link w:val="Titre2"/>
+    <w:uiPriority w:val="9"/>
+    <w:rsid w:val="00AC7DF0"/>
+    <w:rPr>
+      <w:rFonts w:asciiTheme="majorHAnsi" w:eastAsiaTheme="majorEastAsia" w:hAnsiTheme="majorHAnsi" w:cstheme="majorBidi"/>
+      <w:color w:val="2F5496" w:themeColor="accent1" w:themeShade="BF"/>
+      <w:sz w:val="26"/>
+      <w:szCs w:val="26"/>
+    </w:rPr>
+  </w:style>
+  <w:style w:type="paragraph" w:styleId="Paragraphedeliste">
+    <w:name w:val="List Paragraph"/>
+    <w:basedOn w:val="Normal"/>
+    <w:uiPriority w:val="34"/>
+    <w:qFormat/>
+    <w:rsid w:val="0007271F"/>
+    <w:pPr>
+      <w:ind w:left="720"/>
+      <w:contextualSpacing/>
+    </w:pPr>
   </w:style>
 </w:styles>
 </file>

--- a/templates/agreement.docx
+++ b/templates/agreement.docx
@@ -246,9 +246,23 @@
       </w:pPr>
       <w:r>
         <w:rPr>
-          <w:lang w:val="en-US"/>
-        </w:rPr>
-        <w:t>Start of the program ${</w:t>
+          <w:b/>
+          <w:bCs/>
+          <w:lang w:val="en-US"/>
+        </w:rPr>
+        <w:t>Start of the program</w:t>
+      </w:r>
+      <w:r>
+        <w:rPr>
+          <w:lang w:val="en-US"/>
+        </w:rPr>
+        <w:t>:</w:t>
+      </w:r>
+      <w:r>
+        <w:rPr>
+          <w:lang w:val="en-US"/>
+        </w:rPr>
+        <w:t xml:space="preserve"> ${</w:t>
       </w:r>
       <w:proofErr w:type="spellStart"/>
       <w:r>
@@ -358,7 +372,6 @@
         <w:t>INS $</w:t>
       </w:r>
       <w:proofErr w:type="spellStart"/>
-      <w:proofErr w:type="gramStart"/>
       <w:r>
         <w:rPr>
           <w:lang w:val="en-US"/>
@@ -384,13 +397,82 @@
         <w:t>escription</w:t>
       </w:r>
       <w:proofErr w:type="spellEnd"/>
-      <w:proofErr w:type="gramEnd"/>
       <w:r>
         <w:rPr>
           <w:lang w:val="en-US"/>
         </w:rPr>
         <w:t>}</w:t>
       </w:r>
+      <w:r>
+        <w:rPr>
+          <w:lang w:val="en-US"/>
+        </w:rPr>
+        <w:t xml:space="preserve">, estimated date </w:t>
+      </w:r>
+      <w:r>
+        <w:rPr>
+          <w:lang w:val="en-US"/>
+        </w:rPr>
+        <w:t>${INS $</w:t>
+      </w:r>
+      <w:proofErr w:type="spellStart"/>
+      <w:r>
+        <w:rPr>
+          <w:lang w:val="en-US"/>
+        </w:rPr>
+        <w:t>milestone.</w:t>
+      </w:r>
+      <w:r>
+        <w:rPr>
+          <w:lang w:val="en-US"/>
+        </w:rPr>
+        <w:t>deliveryDate</w:t>
+      </w:r>
+      <w:r>
+        <w:rPr>
+          <w:lang w:val="en-US"/>
+        </w:rPr>
+        <w:t>.toLocaleDateString</w:t>
+      </w:r>
+      <w:proofErr w:type="spellEnd"/>
+      <w:r>
+        <w:rPr>
+          <w:lang w:val="en-US"/>
+        </w:rPr>
+        <w:t>('</w:t>
+      </w:r>
+      <w:proofErr w:type="spellStart"/>
+      <w:r>
+        <w:rPr>
+          <w:lang w:val="en-US"/>
+        </w:rPr>
+        <w:t>en</w:t>
+      </w:r>
+      <w:proofErr w:type="spellEnd"/>
+      <w:r>
+        <w:rPr>
+          <w:lang w:val="en-US"/>
+        </w:rPr>
+        <w:t>-US'</w:t>
+      </w:r>
+      <w:r>
+        <w:rPr>
+          <w:lang w:val="en-US"/>
+        </w:rPr>
+        <w:t>)</w:t>
+      </w:r>
+      <w:r>
+        <w:rPr>
+          <w:lang w:val="en-US"/>
+        </w:rPr>
+        <w:t>}</w:t>
+      </w:r>
+      <w:r>
+        <w:rPr>
+          <w:lang w:val="en-US"/>
+        </w:rPr>
+        <w:t>,</w:t>
+      </w:r>
     </w:p>
     <w:p>
       <w:pPr>
@@ -422,6 +504,195 @@
         </w:rPr>
         <w:t>}</w:t>
       </w:r>
+    </w:p>
+    <w:p>
+      <w:pPr>
+        <w:rPr>
+          <w:lang w:val="en-US"/>
+        </w:rPr>
+      </w:pPr>
+    </w:p>
+    <w:p>
+      <w:pPr>
+        <w:pStyle w:val="Titre1"/>
+      </w:pPr>
+      <w:proofErr w:type="spellStart"/>
+      <w:r>
+        <w:t>Payment</w:t>
+      </w:r>
+      <w:proofErr w:type="spellEnd"/>
+      <w:r>
+        <w:t xml:space="preserve"> </w:t>
+      </w:r>
+      <w:proofErr w:type="spellStart"/>
+      <w:r>
+        <w:t>schedule</w:t>
+      </w:r>
+      <w:proofErr w:type="spellEnd"/>
+    </w:p>
+    <w:p>
+      <w:pPr>
+        <w:pStyle w:val="Paragraphedeliste"/>
+        <w:numPr>
+          <w:ilvl w:val="0"/>
+          <w:numId w:val="2"/>
+        </w:numPr>
+        <w:rPr>
+          <w:b/>
+          <w:bCs/>
+          <w:lang w:val="en-US"/>
+        </w:rPr>
+      </w:pPr>
+      <w:r>
+        <w:rPr>
+          <w:b/>
+          <w:bCs/>
+          <w:lang w:val="en-US"/>
+        </w:rPr>
+        <w:t xml:space="preserve">Start of the program: </w:t>
+      </w:r>
+      <w:r>
+        <w:rPr>
+          <w:lang w:val="en-US"/>
+        </w:rPr>
+        <w:t>${</w:t>
+      </w:r>
+      <w:proofErr w:type="spellStart"/>
+      <w:r>
+        <w:rPr>
+          <w:lang w:val="en-US"/>
+        </w:rPr>
+        <w:t>fundingAmount</w:t>
+      </w:r>
+      <w:proofErr w:type="spellEnd"/>
+      <w:r>
+        <w:rPr>
+          <w:lang w:val="en-US"/>
+        </w:rPr>
+        <w:t>} ${currency}</w:t>
+      </w:r>
+    </w:p>
+    <w:p>
+      <w:pPr>
+        <w:rPr>
+          <w:lang w:val="en-US"/>
+        </w:rPr>
+      </w:pPr>
+      <w:r>
+        <w:rPr>
+          <w:lang w:val="en-US"/>
+        </w:rPr>
+        <w:t>${</w:t>
+      </w:r>
+      <w:r>
+        <w:rPr>
+          <w:lang w:val="en-US"/>
+        </w:rPr>
+        <w:t xml:space="preserve">FOR </w:t>
+      </w:r>
+      <w:r>
+        <w:rPr>
+          <w:lang w:val="en-US"/>
+        </w:rPr>
+        <w:t>milestone</w:t>
+      </w:r>
+      <w:r>
+        <w:rPr>
+          <w:lang w:val="en-US"/>
+        </w:rPr>
+        <w:t xml:space="preserve"> IN </w:t>
+      </w:r>
+      <w:r>
+        <w:rPr>
+          <w:lang w:val="en-US"/>
+        </w:rPr>
+        <w:t>milestones}</w:t>
+      </w:r>
+    </w:p>
+    <w:p>
+      <w:pPr>
+        <w:pStyle w:val="Paragraphedeliste"/>
+        <w:numPr>
+          <w:ilvl w:val="0"/>
+          <w:numId w:val="2"/>
+        </w:numPr>
+        <w:rPr>
+          <w:lang w:val="en-US"/>
+        </w:rPr>
+      </w:pPr>
+      <w:r>
+        <w:rPr>
+          <w:lang w:val="en-US"/>
+        </w:rPr>
+        <w:t>${INS $</w:t>
+      </w:r>
+      <w:proofErr w:type="spellStart"/>
+      <w:r>
+        <w:rPr>
+          <w:lang w:val="en-US"/>
+        </w:rPr>
+        <w:t>milestone.</w:t>
+      </w:r>
+      <w:r>
+        <w:rPr>
+          <w:lang w:val="en-US"/>
+        </w:rPr>
+        <w:t>budget</w:t>
+      </w:r>
+      <w:proofErr w:type="spellEnd"/>
+      <w:r>
+        <w:rPr>
+          <w:lang w:val="en-US"/>
+        </w:rPr>
+        <w:t>}</w:t>
+      </w:r>
+      <w:r>
+        <w:rPr>
+          <w:lang w:val="en-US"/>
+        </w:rPr>
+        <w:t xml:space="preserve"> </w:t>
+      </w:r>
+      <w:r>
+        <w:rPr>
+          <w:lang w:val="en-US"/>
+        </w:rPr>
+        <w:t>${currency}</w:t>
+      </w:r>
+    </w:p>
+    <w:p>
+      <w:pPr>
+        <w:rPr>
+          <w:lang w:val="en-US"/>
+        </w:rPr>
+      </w:pPr>
+      <w:r>
+        <w:rPr>
+          <w:lang w:val="en-US"/>
+        </w:rPr>
+        <w:t>${</w:t>
+      </w:r>
+      <w:r>
+        <w:rPr>
+          <w:lang w:val="en-US"/>
+        </w:rPr>
+        <w:t xml:space="preserve">END-FOR </w:t>
+      </w:r>
+      <w:r>
+        <w:rPr>
+          <w:lang w:val="en-US"/>
+        </w:rPr>
+        <w:t>milestone}</w:t>
+      </w:r>
+    </w:p>
+    <w:p>
+      <w:pPr>
+        <w:ind w:left="360"/>
+        <w:rPr>
+          <w:b/>
+          <w:bCs/>
+          <w:lang w:val="en-US"/>
+        </w:rPr>
+      </w:pPr>
     </w:p>
     <w:p>
       <w:pPr>

--- a/templates/agreement.docx
+++ b/templates/agreement.docx
@@ -95,35 +95,7 @@
         <w:rPr>
           <w:lang w:val="en-US"/>
         </w:rPr>
-        <w:t>Hello ${</w:t>
-      </w:r>
-      <w:proofErr w:type="spellStart"/>
-      <w:r>
-        <w:rPr>
-          <w:lang w:val="en-US"/>
-        </w:rPr>
-        <w:t>firstname</w:t>
-      </w:r>
-      <w:proofErr w:type="spellEnd"/>
-      <w:r>
-        <w:rPr>
-          <w:lang w:val="en-US"/>
-        </w:rPr>
-        <w:t>} ${</w:t>
-      </w:r>
-      <w:proofErr w:type="spellStart"/>
-      <w:r>
-        <w:rPr>
-          <w:lang w:val="en-US"/>
-        </w:rPr>
-        <w:t>lastname</w:t>
-      </w:r>
-      <w:proofErr w:type="spellEnd"/>
-      <w:r>
-        <w:rPr>
-          <w:lang w:val="en-US"/>
-        </w:rPr>
-        <w:t>}</w:t>
+        <w:t>Hello ${firstname} ${lastname}</w:t>
       </w:r>
     </w:p>
     <w:p>
@@ -211,15 +183,7 @@
     </w:p>
     <w:p>
       <w:r>
-        <w:t>${</w:t>
-      </w:r>
-      <w:proofErr w:type="spellStart"/>
-      <w:r>
-        <w:t>projectDescription</w:t>
-      </w:r>
-      <w:proofErr w:type="spellEnd"/>
-      <w:r>
-        <w:t>}</w:t>
+        <w:t>${projectDescription}</w:t>
       </w:r>
     </w:p>
     <w:p/>
@@ -227,11 +191,9 @@
       <w:pPr>
         <w:pStyle w:val="Titre1"/>
       </w:pPr>
-      <w:proofErr w:type="spellStart"/>
       <w:r>
         <w:t>Milestones</w:t>
       </w:r>
-      <w:proofErr w:type="spellEnd"/>
     </w:p>
     <w:p>
       <w:pPr>
@@ -262,41 +224,13 @@
         <w:rPr>
           <w:lang w:val="en-US"/>
         </w:rPr>
-        <w:t xml:space="preserve"> ${</w:t>
-      </w:r>
-      <w:proofErr w:type="spellStart"/>
-      <w:r>
-        <w:rPr>
-          <w:lang w:val="en-US"/>
-        </w:rPr>
-        <w:t>projectLaunchDate</w:t>
-      </w:r>
-      <w:r>
-        <w:rPr>
-          <w:lang w:val="en-US"/>
-        </w:rPr>
-        <w:t>.toLocaleDateString</w:t>
-      </w:r>
-      <w:proofErr w:type="spellEnd"/>
-      <w:r>
-        <w:rPr>
-          <w:lang w:val="en-US"/>
-        </w:rPr>
-        <w:t>('</w:t>
-      </w:r>
-      <w:proofErr w:type="spellStart"/>
-      <w:r>
-        <w:rPr>
-          <w:lang w:val="en-US"/>
-        </w:rPr>
-        <w:t>en</w:t>
-      </w:r>
-      <w:proofErr w:type="spellEnd"/>
-      <w:r>
-        <w:rPr>
-          <w:lang w:val="en-US"/>
-        </w:rPr>
-        <w:t>-US')</w:t>
+        <w:t xml:space="preserve"> ${projectLaunchDate</w:t>
+      </w:r>
+      <w:r>
+        <w:rPr>
+          <w:lang w:val="en-US"/>
+        </w:rPr>
+        <w:t>.toLocaleDateString('en-US')</w:t>
       </w:r>
       <w:r>
         <w:rPr>
@@ -361,6 +295,36 @@
       </w:pPr>
       <w:r>
         <w:rPr>
+          <w:b/>
+          <w:bCs/>
+          <w:lang w:val="en-US"/>
+        </w:rPr>
+        <w:t>Milestone ${milestones.indexOf($milestone)</w:t>
+      </w:r>
+      <w:r>
+        <w:rPr>
+          <w:b/>
+          <w:bCs/>
+          <w:lang w:val="en-US"/>
+        </w:rPr>
+        <w:t>+1</w:t>
+      </w:r>
+      <w:r>
+        <w:rPr>
+          <w:b/>
+          <w:bCs/>
+          <w:lang w:val="en-US"/>
+        </w:rPr>
+        <w:t>}:</w:t>
+      </w:r>
+      <w:r>
+        <w:rPr>
+          <w:lang w:val="en-US"/>
+        </w:rPr>
+        <w:t xml:space="preserve"> </w:t>
+      </w:r>
+      <w:r>
+        <w:rPr>
           <w:lang w:val="en-US"/>
         </w:rPr>
         <w:t>${</w:t>
@@ -371,7 +335,6 @@
         </w:rPr>
         <w:t>INS $</w:t>
       </w:r>
-      <w:proofErr w:type="spellStart"/>
       <w:r>
         <w:rPr>
           <w:lang w:val="en-US"/>
@@ -396,7 +359,6 @@
         </w:rPr>
         <w:t>escription</w:t>
       </w:r>
-      <w:proofErr w:type="spellEnd"/>
       <w:r>
         <w:rPr>
           <w:lang w:val="en-US"/>
@@ -413,14 +375,7 @@
         <w:rPr>
           <w:lang w:val="en-US"/>
         </w:rPr>
-        <w:t>${INS $</w:t>
-      </w:r>
-      <w:proofErr w:type="spellStart"/>
-      <w:r>
-        <w:rPr>
-          <w:lang w:val="en-US"/>
-        </w:rPr>
-        <w:t>milestone.</w:t>
+        <w:t>${INS $milestone.</w:t>
       </w:r>
       <w:r>
         <w:rPr>
@@ -432,28 +387,7 @@
         <w:rPr>
           <w:lang w:val="en-US"/>
         </w:rPr>
-        <w:t>.toLocaleDateString</w:t>
-      </w:r>
-      <w:proofErr w:type="spellEnd"/>
-      <w:r>
-        <w:rPr>
-          <w:lang w:val="en-US"/>
-        </w:rPr>
-        <w:t>('</w:t>
-      </w:r>
-      <w:proofErr w:type="spellStart"/>
-      <w:r>
-        <w:rPr>
-          <w:lang w:val="en-US"/>
-        </w:rPr>
-        <w:t>en</w:t>
-      </w:r>
-      <w:proofErr w:type="spellEnd"/>
-      <w:r>
-        <w:rPr>
-          <w:lang w:val="en-US"/>
-        </w:rPr>
-        <w:t>-US'</w:t>
+        <w:t>.toLocaleDateString('en-US'</w:t>
       </w:r>
       <w:r>
         <w:rPr>
@@ -516,19 +450,9 @@
       <w:pPr>
         <w:pStyle w:val="Titre1"/>
       </w:pPr>
-      <w:proofErr w:type="spellStart"/>
-      <w:r>
-        <w:t>Payment</w:t>
-      </w:r>
-      <w:proofErr w:type="spellEnd"/>
-      <w:r>
-        <w:t xml:space="preserve"> </w:t>
-      </w:r>
-      <w:proofErr w:type="spellStart"/>
-      <w:r>
-        <w:t>schedule</w:t>
-      </w:r>
-      <w:proofErr w:type="spellEnd"/>
+      <w:r>
+        <w:t>Payment schedule</w:t>
+      </w:r>
     </w:p>
     <w:p>
       <w:pPr>
@@ -555,21 +479,7 @@
         <w:rPr>
           <w:lang w:val="en-US"/>
         </w:rPr>
-        <w:t>${</w:t>
-      </w:r>
-      <w:proofErr w:type="spellStart"/>
-      <w:r>
-        <w:rPr>
-          <w:lang w:val="en-US"/>
-        </w:rPr>
-        <w:t>fundingAmount</w:t>
-      </w:r>
-      <w:proofErr w:type="spellEnd"/>
-      <w:r>
-        <w:rPr>
-          <w:lang w:val="en-US"/>
-        </w:rPr>
-        <w:t>} ${currency}</w:t>
+        <w:t>${fundingAmount} ${currency}</w:t>
       </w:r>
     </w:p>
     <w:p>
@@ -622,16 +532,47 @@
       </w:pPr>
       <w:r>
         <w:rPr>
-          <w:lang w:val="en-US"/>
-        </w:rPr>
-        <w:t>${INS $</w:t>
-      </w:r>
-      <w:proofErr w:type="spellStart"/>
-      <w:r>
-        <w:rPr>
-          <w:lang w:val="en-US"/>
-        </w:rPr>
-        <w:t>milestone.</w:t>
+          <w:b/>
+          <w:bCs/>
+          <w:lang w:val="en-US"/>
+        </w:rPr>
+        <w:t xml:space="preserve">Milestone </w:t>
+      </w:r>
+      <w:r>
+        <w:rPr>
+          <w:b/>
+          <w:bCs/>
+          <w:lang w:val="en-US"/>
+        </w:rPr>
+        <w:t>${milestones.indexOf($milestone)</w:t>
+      </w:r>
+      <w:r>
+        <w:rPr>
+          <w:b/>
+          <w:bCs/>
+          <w:lang w:val="en-US"/>
+        </w:rPr>
+        <w:t>+1</w:t>
+      </w:r>
+      <w:r>
+        <w:rPr>
+          <w:b/>
+          <w:bCs/>
+          <w:lang w:val="en-US"/>
+        </w:rPr>
+        <w:t>}:</w:t>
+      </w:r>
+      <w:r>
+        <w:rPr>
+          <w:lang w:val="en-US"/>
+        </w:rPr>
+        <w:t xml:space="preserve"> </w:t>
+      </w:r>
+      <w:r>
+        <w:rPr>
+          <w:lang w:val="en-US"/>
+        </w:rPr>
+        <w:t>${INS $milestone.</w:t>
       </w:r>
       <w:r>
         <w:rPr>
@@ -639,7 +580,6 @@
         </w:rPr>
         <w:t>budget</w:t>
       </w:r>
-      <w:proofErr w:type="spellEnd"/>
       <w:r>
         <w:rPr>
           <w:lang w:val="en-US"/>

--- a/templates/agreement.docx
+++ b/templates/agreement.docx
@@ -25,6 +25,29 @@
     </w:p>
     <w:p>
       <w:pPr>
+        <w:pStyle w:val="Titre1"/>
+        <w:rPr>
+          <w:lang w:val="en-US"/>
+        </w:rPr>
+      </w:pPr>
+      <w:proofErr w:type="spellStart"/>
+      <w:r>
+        <w:rPr>
+          <w:lang w:val="en-US"/>
+        </w:rPr>
+        <w:t>Infos</w:t>
+      </w:r>
+      <w:proofErr w:type="spellEnd"/>
+    </w:p>
+    <w:p>
+      <w:pPr>
+        <w:rPr>
+          <w:lang w:val="en-US"/>
+        </w:rPr>
+      </w:pPr>
+    </w:p>
+    <w:p>
+      <w:pPr>
         <w:rPr>
           <w:lang w:val="en-US"/>
         </w:rPr>
@@ -39,13 +62,7 @@
     <w:p>
       <w:pPr>
         <w:rPr>
-          <w:lang w:val="en-US"/>
-        </w:rPr>
-      </w:pPr>
-    </w:p>
-    <w:p>
-      <w:pPr>
-        <w:rPr>
+          <w:rStyle w:val="Lienhypertexte"/>
           <w:lang w:val="en-US"/>
         </w:rPr>
       </w:pPr>
@@ -56,12 +73,72 @@
         <w:t xml:space="preserve">You can use any variable you can find in this file: </w:t>
       </w:r>
       <w:hyperlink r:id="rId5" w:history="1">
+        <w:r>
+          <w:rPr>
+            <w:rStyle w:val="Lienhypertexte"/>
+            <w:color w:val="4472C4" w:themeColor="accent1"/>
+            <w:lang w:val="en-US"/>
+          </w:rPr>
+          <w:t>https://github.c</w:t>
+        </w:r>
+        <w:r>
+          <w:rPr>
+            <w:rStyle w:val="Lienhypertexte"/>
+            <w:color w:val="4472C4" w:themeColor="accent1"/>
+            <w:lang w:val="en-US"/>
+          </w:rPr>
+          <w:t>o</w:t>
+        </w:r>
+        <w:r>
+          <w:rPr>
+            <w:rStyle w:val="Lienhypertexte"/>
+            <w:color w:val="4472C4" w:themeColor="accent1"/>
+            <w:lang w:val="en-US"/>
+          </w:rPr>
+          <w:t>m/NEARWEEK/api.grants/blob/dev/modules/GrantApplication/GrantApplicationModel.js</w:t>
+        </w:r>
+      </w:hyperlink>
+    </w:p>
+    <w:p>
+      <w:pPr>
+        <w:rPr>
+          <w:lang w:val="en-US"/>
+        </w:rPr>
+      </w:pPr>
+      <w:r>
+        <w:rPr>
+          <w:lang w:val="en-US"/>
+        </w:rPr>
+        <w:t>Read More about the templating capabilities here:</w:t>
+      </w:r>
+    </w:p>
+    <w:p>
+      <w:pPr>
+        <w:rPr>
+          <w:lang w:val="en-US"/>
+        </w:rPr>
+      </w:pPr>
+      <w:hyperlink r:id="rId6" w:history="1">
         <w:r>
           <w:rPr>
             <w:rStyle w:val="Lienhypertexte"/>
             <w:lang w:val="en-US"/>
           </w:rPr>
-          <w:t>https://github.com/NEARWEEK/api.grants/blob/dev/modules/GrantApplication/GrantApplicationModel.js</w:t>
+          <w:t>https://github.com/guigr</w:t>
+        </w:r>
+        <w:r>
+          <w:rPr>
+            <w:rStyle w:val="Lienhypertexte"/>
+            <w:lang w:val="en-US"/>
+          </w:rPr>
+          <w:t>p</w:t>
+        </w:r>
+        <w:r>
+          <w:rPr>
+            <w:rStyle w:val="Lienhypertexte"/>
+            <w:lang w:val="en-US"/>
+          </w:rPr>
+          <w:t>a/docx-templates</w:t>
         </w:r>
       </w:hyperlink>
     </w:p>
@@ -78,24 +155,433 @@
           <w:lang w:val="en-US"/>
         </w:rPr>
       </w:pPr>
-      <w:r>
-        <w:rPr>
-          <w:lang w:val="en-US"/>
-        </w:rPr>
-        <w:t>For example:</w:t>
-      </w:r>
-    </w:p>
-    <w:p>
-      <w:pPr>
-        <w:rPr>
-          <w:lang w:val="en-US"/>
-        </w:rPr>
-      </w:pPr>
-      <w:r>
-        <w:rPr>
-          <w:lang w:val="en-US"/>
-        </w:rPr>
-        <w:t>Hello ${firstname} ${lastname}</w:t>
+    </w:p>
+    <w:p>
+      <w:pPr>
+        <w:rPr>
+          <w:lang w:val="en-US"/>
+        </w:rPr>
+      </w:pPr>
+      <w:r>
+        <w:rPr>
+          <w:lang w:val="en-US"/>
+        </w:rPr>
+        <w:t>A few examples:</w:t>
+      </w:r>
+    </w:p>
+    <w:p>
+      <w:pPr>
+        <w:rPr>
+          <w:lang w:val="en-US"/>
+        </w:rPr>
+      </w:pPr>
+      <w:r>
+        <w:rPr>
+          <w:b/>
+          <w:bCs/>
+          <w:lang w:val="en-US"/>
+        </w:rPr>
+        <w:t>Full name:</w:t>
+      </w:r>
+      <w:r>
+        <w:rPr>
+          <w:lang w:val="en-US"/>
+        </w:rPr>
+        <w:t xml:space="preserve"> ${</w:t>
+      </w:r>
+      <w:proofErr w:type="spellStart"/>
+      <w:r>
+        <w:rPr>
+          <w:lang w:val="en-US"/>
+        </w:rPr>
+        <w:t>firstname</w:t>
+      </w:r>
+      <w:proofErr w:type="spellEnd"/>
+      <w:r>
+        <w:rPr>
+          <w:lang w:val="en-US"/>
+        </w:rPr>
+        <w:t>} ${</w:t>
+      </w:r>
+      <w:proofErr w:type="spellStart"/>
+      <w:r>
+        <w:rPr>
+          <w:lang w:val="en-US"/>
+        </w:rPr>
+        <w:t>lastname</w:t>
+      </w:r>
+      <w:proofErr w:type="spellEnd"/>
+      <w:r>
+        <w:rPr>
+          <w:lang w:val="en-US"/>
+        </w:rPr>
+        <w:t>}</w:t>
+      </w:r>
+    </w:p>
+    <w:p>
+      <w:pPr>
+        <w:rPr>
+          <w:lang w:val="en-US"/>
+        </w:rPr>
+      </w:pPr>
+      <w:r>
+        <w:rPr>
+          <w:b/>
+          <w:bCs/>
+          <w:lang w:val="en-US"/>
+        </w:rPr>
+        <w:t xml:space="preserve">NEAR Account id: </w:t>
+      </w:r>
+      <w:r>
+        <w:rPr>
+          <w:lang w:val="en-US"/>
+        </w:rPr>
+        <w:t>${</w:t>
+      </w:r>
+      <w:proofErr w:type="spellStart"/>
+      <w:r>
+        <w:rPr>
+          <w:lang w:val="en-US"/>
+        </w:rPr>
+        <w:t>nearId</w:t>
+      </w:r>
+      <w:proofErr w:type="spellEnd"/>
+      <w:r>
+        <w:rPr>
+          <w:lang w:val="en-US"/>
+        </w:rPr>
+        <w:t>}</w:t>
+      </w:r>
+    </w:p>
+    <w:p>
+      <w:pPr>
+        <w:rPr>
+          <w:lang w:val="en-US"/>
+        </w:rPr>
+      </w:pPr>
+      <w:r>
+        <w:rPr>
+          <w:b/>
+          <w:bCs/>
+          <w:lang w:val="en-US"/>
+        </w:rPr>
+        <w:t>Email</w:t>
+      </w:r>
+      <w:r>
+        <w:rPr>
+          <w:b/>
+          <w:bCs/>
+          <w:lang w:val="en-US"/>
+        </w:rPr>
+        <w:t xml:space="preserve">: </w:t>
+      </w:r>
+      <w:r>
+        <w:rPr>
+          <w:lang w:val="en-US"/>
+        </w:rPr>
+        <w:t>${</w:t>
+      </w:r>
+      <w:r>
+        <w:rPr>
+          <w:lang w:val="en-US"/>
+        </w:rPr>
+        <w:t>email</w:t>
+      </w:r>
+      <w:r>
+        <w:rPr>
+          <w:lang w:val="en-US"/>
+        </w:rPr>
+        <w:t>}</w:t>
+      </w:r>
+    </w:p>
+    <w:p>
+      <w:pPr>
+        <w:rPr>
+          <w:b/>
+          <w:bCs/>
+          <w:lang w:val="en-US"/>
+        </w:rPr>
+      </w:pPr>
+    </w:p>
+    <w:p>
+      <w:pPr>
+        <w:rPr>
+          <w:lang w:val="en-US"/>
+        </w:rPr>
+      </w:pPr>
+      <w:r>
+        <w:rPr>
+          <w:b/>
+          <w:bCs/>
+          <w:lang w:val="en-US"/>
+        </w:rPr>
+        <w:t>Address</w:t>
+      </w:r>
+      <w:r>
+        <w:rPr>
+          <w:lang w:val="en-US"/>
+        </w:rPr>
+        <w:t xml:space="preserve">: </w:t>
+      </w:r>
+    </w:p>
+    <w:p>
+      <w:pPr>
+        <w:rPr>
+          <w:lang w:val="en-US"/>
+        </w:rPr>
+      </w:pPr>
+      <w:r>
+        <w:rPr>
+          <w:lang w:val="en-US"/>
+        </w:rPr>
+        <w:t>${</w:t>
+      </w:r>
+      <w:proofErr w:type="spellStart"/>
+      <w:r>
+        <w:rPr>
+          <w:lang w:val="en-US"/>
+        </w:rPr>
+        <w:t>addressStreet</w:t>
+      </w:r>
+      <w:proofErr w:type="spellEnd"/>
+      <w:r>
+        <w:rPr>
+          <w:lang w:val="en-US"/>
+        </w:rPr>
+        <w:t>}</w:t>
+      </w:r>
+      <w:r>
+        <w:rPr>
+          <w:lang w:val="en-US"/>
+        </w:rPr>
+        <w:br/>
+        <w:t>${</w:t>
+      </w:r>
+      <w:proofErr w:type="spellStart"/>
+      <w:r>
+        <w:rPr>
+          <w:lang w:val="en-US"/>
+        </w:rPr>
+        <w:t>addressZip</w:t>
+      </w:r>
+      <w:proofErr w:type="spellEnd"/>
+      <w:r>
+        <w:rPr>
+          <w:lang w:val="en-US"/>
+        </w:rPr>
+        <w:t>} ${</w:t>
+      </w:r>
+      <w:proofErr w:type="spellStart"/>
+      <w:r>
+        <w:rPr>
+          <w:lang w:val="en-US"/>
+        </w:rPr>
+        <w:t>addressCity</w:t>
+      </w:r>
+      <w:proofErr w:type="spellEnd"/>
+      <w:r>
+        <w:rPr>
+          <w:lang w:val="en-US"/>
+        </w:rPr>
+        <w:t>}</w:t>
+      </w:r>
+      <w:r>
+        <w:rPr>
+          <w:lang w:val="en-US"/>
+        </w:rPr>
+        <w:br/>
+        <w:t>${</w:t>
+      </w:r>
+      <w:proofErr w:type="spellStart"/>
+      <w:r>
+        <w:rPr>
+          <w:lang w:val="en-US"/>
+        </w:rPr>
+        <w:t>addressCountry</w:t>
+      </w:r>
+      <w:proofErr w:type="spellEnd"/>
+      <w:r>
+        <w:rPr>
+          <w:lang w:val="en-US"/>
+        </w:rPr>
+        <w:t>}</w:t>
+      </w:r>
+    </w:p>
+    <w:p>
+      <w:pPr>
+        <w:rPr>
+          <w:lang w:val="en-US"/>
+        </w:rPr>
+      </w:pPr>
+    </w:p>
+    <w:p>
+      <w:pPr>
+        <w:rPr>
+          <w:b/>
+          <w:bCs/>
+          <w:lang w:val="en-US"/>
+        </w:rPr>
+      </w:pPr>
+      <w:r>
+        <w:rPr>
+          <w:b/>
+          <w:bCs/>
+          <w:lang w:val="en-US"/>
+        </w:rPr>
+        <w:t>Project name as title</w:t>
+      </w:r>
+      <w:r>
+        <w:rPr>
+          <w:b/>
+          <w:bCs/>
+          <w:lang w:val="en-US"/>
+        </w:rPr>
+        <w:t xml:space="preserve"> followed by description in a box:</w:t>
+      </w:r>
+    </w:p>
+    <w:p>
+      <w:pPr>
+        <w:pStyle w:val="Titre2"/>
+        <w:rPr>
+          <w:lang w:val="en-US"/>
+        </w:rPr>
+      </w:pPr>
+      <w:r>
+        <w:rPr>
+          <w:lang w:val="en-US"/>
+        </w:rPr>
+        <w:t>${</w:t>
+      </w:r>
+      <w:proofErr w:type="spellStart"/>
+      <w:r>
+        <w:rPr>
+          <w:lang w:val="en-US"/>
+        </w:rPr>
+        <w:t>projectName</w:t>
+      </w:r>
+      <w:proofErr w:type="spellEnd"/>
+      <w:r>
+        <w:rPr>
+          <w:lang w:val="en-US"/>
+        </w:rPr>
+        <w:t>}</w:t>
+      </w:r>
+    </w:p>
+    <w:p>
+      <w:pPr>
+        <w:rPr>
+          <w:lang w:val="en-US"/>
+        </w:rPr>
+      </w:pPr>
+      <w:r>
+        <w:rPr>
+          <w:noProof/>
+          <w:lang w:val="en-US"/>
+        </w:rPr>
+        <mc:AlternateContent>
+          <mc:Choice Requires="wps">
+            <w:drawing>
+              <wp:anchor distT="0" distB="0" distL="114300" distR="114300" simplePos="0" relativeHeight="251659264" behindDoc="0" locked="0" layoutInCell="1" allowOverlap="1" wp14:anchorId="3C8BFBDF" wp14:editId="08926A09">
+                <wp:simplePos x="0" y="0"/>
+                <wp:positionH relativeFrom="column">
+                  <wp:posOffset>103315</wp:posOffset>
+                </wp:positionH>
+                <wp:positionV relativeFrom="paragraph">
+                  <wp:posOffset>146742</wp:posOffset>
+                </wp:positionV>
+                <wp:extent cx="1692323" cy="764274"/>
+                <wp:effectExtent l="0" t="0" r="22225" b="17145"/>
+                <wp:wrapNone/>
+                <wp:docPr id="1" name="Rectangle 1"/>
+                <wp:cNvGraphicFramePr/>
+                <a:graphic xmlns:a="http://schemas.openxmlformats.org/drawingml/2006/main">
+                  <a:graphicData uri="http://schemas.microsoft.com/office/word/2010/wordprocessingShape">
+                    <wps:wsp>
+                      <wps:cNvSpPr/>
+                      <wps:spPr>
+                        <a:xfrm>
+                          <a:off x="0" y="0"/>
+                          <a:ext cx="1692323" cy="764274"/>
+                        </a:xfrm>
+                        <a:prstGeom prst="rect">
+                          <a:avLst/>
+                        </a:prstGeom>
+                      </wps:spPr>
+                      <wps:style>
+                        <a:lnRef idx="2">
+                          <a:schemeClr val="accent1">
+                            <a:shade val="50000"/>
+                          </a:schemeClr>
+                        </a:lnRef>
+                        <a:fillRef idx="1">
+                          <a:schemeClr val="accent1"/>
+                        </a:fillRef>
+                        <a:effectRef idx="0">
+                          <a:schemeClr val="accent1"/>
+                        </a:effectRef>
+                        <a:fontRef idx="minor">
+                          <a:schemeClr val="lt1"/>
+                        </a:fontRef>
+                      </wps:style>
+                      <wps:txbx>
+                        <w:txbxContent>
+                          <w:p>
+                            <w:pPr>
+                              <w:jc w:val="center"/>
+                            </w:pPr>
+                            <w:r>
+                              <w:t>${</w:t>
+                            </w:r>
+                            <w:proofErr w:type="spellStart"/>
+                            <w:r>
+                              <w:t>projectDescription</w:t>
+                            </w:r>
+                            <w:proofErr w:type="spellEnd"/>
+                            <w:r>
+                              <w:t>}</w:t>
+                            </w:r>
+                          </w:p>
+                        </w:txbxContent>
+                      </wps:txbx>
+                      <wps:bodyPr rot="0" spcFirstLastPara="0" vertOverflow="overflow" horzOverflow="overflow" vert="horz" wrap="square" lIns="91440" tIns="45720" rIns="91440" bIns="45720" numCol="1" spcCol="0" rtlCol="0" fromWordArt="0" anchor="ctr" anchorCtr="0" forceAA="0" compatLnSpc="1">
+                        <a:prstTxWarp prst="textNoShape">
+                          <a:avLst/>
+                        </a:prstTxWarp>
+                        <a:noAutofit/>
+                      </wps:bodyPr>
+                    </wps:wsp>
+                  </a:graphicData>
+                </a:graphic>
+              </wp:anchor>
+            </w:drawing>
+          </mc:Choice>
+          <mc:Fallback>
+            <w:pict>
+              <v:rect w14:anchorId="3C8BFBDF" id="Rectangle 1" o:spid="_x0000_s1026" style="position:absolute;margin-left:8.15pt;margin-top:11.55pt;width:133.25pt;height:60.2pt;z-index:251659264;visibility:visible;mso-wrap-style:square;mso-wrap-distance-left:9pt;mso-wrap-distance-top:0;mso-wrap-distance-right:9pt;mso-wrap-distance-bottom:0;mso-position-horizontal:absolute;mso-position-horizontal-relative:text;mso-position-vertical:absolute;mso-position-vertical-relative:text;v-text-anchor:middle" o:gfxdata="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" fillcolor="#4472c4 [3204]" strokecolor="#1f3763 [1604]" strokeweight="1pt">
+                <v:textbox>
+                  <w:txbxContent>
+                    <w:p>
+                      <w:pPr>
+                        <w:jc w:val="center"/>
+                      </w:pPr>
+                      <w:r>
+                        <w:t>${</w:t>
+                      </w:r>
+                      <w:proofErr w:type="spellStart"/>
+                      <w:r>
+                        <w:t>projectDescription</w:t>
+                      </w:r>
+                      <w:proofErr w:type="spellEnd"/>
+                      <w:r>
+                        <w:t>}</w:t>
+                      </w:r>
+                    </w:p>
+                  </w:txbxContent>
+                </v:textbox>
+              </v:rect>
+            </w:pict>
+          </mc:Fallback>
+        </mc:AlternateContent>
       </w:r>
     </w:p>
     <w:p>
@@ -183,7 +669,15 @@
     </w:p>
     <w:p>
       <w:r>
-        <w:t>${projectDescription}</w:t>
+        <w:t>${</w:t>
+      </w:r>
+      <w:proofErr w:type="spellStart"/>
+      <w:r>
+        <w:t>projectDescription</w:t>
+      </w:r>
+      <w:proofErr w:type="spellEnd"/>
+      <w:r>
+        <w:t>}</w:t>
       </w:r>
     </w:p>
     <w:p/>
@@ -191,9 +685,11 @@
       <w:pPr>
         <w:pStyle w:val="Titre1"/>
       </w:pPr>
+      <w:proofErr w:type="spellStart"/>
       <w:r>
         <w:t>Milestones</w:t>
       </w:r>
+      <w:proofErr w:type="spellEnd"/>
     </w:p>
     <w:p>
       <w:pPr>
@@ -224,13 +720,41 @@
         <w:rPr>
           <w:lang w:val="en-US"/>
         </w:rPr>
-        <w:t xml:space="preserve"> ${projectLaunchDate</w:t>
-      </w:r>
-      <w:r>
-        <w:rPr>
-          <w:lang w:val="en-US"/>
-        </w:rPr>
-        <w:t>.toLocaleDateString('en-US')</w:t>
+        <w:t xml:space="preserve"> ${</w:t>
+      </w:r>
+      <w:proofErr w:type="spellStart"/>
+      <w:r>
+        <w:rPr>
+          <w:lang w:val="en-US"/>
+        </w:rPr>
+        <w:t>projectLaunchDate</w:t>
+      </w:r>
+      <w:r>
+        <w:rPr>
+          <w:lang w:val="en-US"/>
+        </w:rPr>
+        <w:t>.toLocaleDateString</w:t>
+      </w:r>
+      <w:proofErr w:type="spellEnd"/>
+      <w:r>
+        <w:rPr>
+          <w:lang w:val="en-US"/>
+        </w:rPr>
+        <w:t>('</w:t>
+      </w:r>
+      <w:proofErr w:type="spellStart"/>
+      <w:r>
+        <w:rPr>
+          <w:lang w:val="en-US"/>
+        </w:rPr>
+        <w:t>en</w:t>
+      </w:r>
+      <w:proofErr w:type="spellEnd"/>
+      <w:r>
+        <w:rPr>
+          <w:lang w:val="en-US"/>
+        </w:rPr>
+        <w:t>-US')</w:t>
       </w:r>
       <w:r>
         <w:rPr>
@@ -299,7 +823,27 @@
           <w:bCs/>
           <w:lang w:val="en-US"/>
         </w:rPr>
-        <w:t>Milestone ${milestones.indexOf($milestone)</w:t>
+        <w:t>Milestone ${</w:t>
+      </w:r>
+      <w:proofErr w:type="spellStart"/>
+      <w:proofErr w:type="gramStart"/>
+      <w:r>
+        <w:rPr>
+          <w:b/>
+          <w:bCs/>
+          <w:lang w:val="en-US"/>
+        </w:rPr>
+        <w:t>milestones.indexOf</w:t>
+      </w:r>
+      <w:proofErr w:type="spellEnd"/>
+      <w:proofErr w:type="gramEnd"/>
+      <w:r>
+        <w:rPr>
+          <w:b/>
+          <w:bCs/>
+          <w:lang w:val="en-US"/>
+        </w:rPr>
+        <w:t>($milestone)</w:t>
       </w:r>
       <w:r>
         <w:rPr>
@@ -335,6 +879,7 @@
         </w:rPr>
         <w:t>INS $</w:t>
       </w:r>
+      <w:proofErr w:type="spellStart"/>
       <w:r>
         <w:rPr>
           <w:lang w:val="en-US"/>
@@ -359,6 +904,7 @@
         </w:rPr>
         <w:t>escription</w:t>
       </w:r>
+      <w:proofErr w:type="spellEnd"/>
       <w:r>
         <w:rPr>
           <w:lang w:val="en-US"/>
@@ -375,7 +921,14 @@
         <w:rPr>
           <w:lang w:val="en-US"/>
         </w:rPr>
-        <w:t>${INS $milestone.</w:t>
+        <w:t>${INS $</w:t>
+      </w:r>
+      <w:proofErr w:type="spellStart"/>
+      <w:r>
+        <w:rPr>
+          <w:lang w:val="en-US"/>
+        </w:rPr>
+        <w:t>milestone.</w:t>
       </w:r>
       <w:r>
         <w:rPr>
@@ -387,7 +940,28 @@
         <w:rPr>
           <w:lang w:val="en-US"/>
         </w:rPr>
-        <w:t>.toLocaleDateString('en-US'</w:t>
+        <w:t>.toLocaleDateString</w:t>
+      </w:r>
+      <w:proofErr w:type="spellEnd"/>
+      <w:r>
+        <w:rPr>
+          <w:lang w:val="en-US"/>
+        </w:rPr>
+        <w:t>('</w:t>
+      </w:r>
+      <w:proofErr w:type="spellStart"/>
+      <w:r>
+        <w:rPr>
+          <w:lang w:val="en-US"/>
+        </w:rPr>
+        <w:t>en</w:t>
+      </w:r>
+      <w:proofErr w:type="spellEnd"/>
+      <w:r>
+        <w:rPr>
+          <w:lang w:val="en-US"/>
+        </w:rPr>
+        <w:t>-US'</w:t>
       </w:r>
       <w:r>
         <w:rPr>
@@ -450,9 +1024,19 @@
       <w:pPr>
         <w:pStyle w:val="Titre1"/>
       </w:pPr>
-      <w:r>
-        <w:t>Payment schedule</w:t>
-      </w:r>
+      <w:proofErr w:type="spellStart"/>
+      <w:r>
+        <w:t>Payment</w:t>
+      </w:r>
+      <w:proofErr w:type="spellEnd"/>
+      <w:r>
+        <w:t xml:space="preserve"> </w:t>
+      </w:r>
+      <w:proofErr w:type="spellStart"/>
+      <w:r>
+        <w:t>schedule</w:t>
+      </w:r>
+      <w:proofErr w:type="spellEnd"/>
     </w:p>
     <w:p>
       <w:pPr>
@@ -479,7 +1063,21 @@
         <w:rPr>
           <w:lang w:val="en-US"/>
         </w:rPr>
-        <w:t>${fundingAmount} ${currency}</w:t>
+        <w:t>${</w:t>
+      </w:r>
+      <w:proofErr w:type="spellStart"/>
+      <w:r>
+        <w:rPr>
+          <w:lang w:val="en-US"/>
+        </w:rPr>
+        <w:t>fundingAmount</w:t>
+      </w:r>
+      <w:proofErr w:type="spellEnd"/>
+      <w:r>
+        <w:rPr>
+          <w:lang w:val="en-US"/>
+        </w:rPr>
+        <w:t>} ${currency}</w:t>
       </w:r>
     </w:p>
     <w:p>
@@ -544,7 +1142,27 @@
           <w:bCs/>
           <w:lang w:val="en-US"/>
         </w:rPr>
-        <w:t>${milestones.indexOf($milestone)</w:t>
+        <w:t>${</w:t>
+      </w:r>
+      <w:proofErr w:type="spellStart"/>
+      <w:proofErr w:type="gramStart"/>
+      <w:r>
+        <w:rPr>
+          <w:b/>
+          <w:bCs/>
+          <w:lang w:val="en-US"/>
+        </w:rPr>
+        <w:t>milestones.indexOf</w:t>
+      </w:r>
+      <w:proofErr w:type="spellEnd"/>
+      <w:proofErr w:type="gramEnd"/>
+      <w:r>
+        <w:rPr>
+          <w:b/>
+          <w:bCs/>
+          <w:lang w:val="en-US"/>
+        </w:rPr>
+        <w:t>($milestone)</w:t>
       </w:r>
       <w:r>
         <w:rPr>
@@ -572,7 +1190,14 @@
         <w:rPr>
           <w:lang w:val="en-US"/>
         </w:rPr>
-        <w:t>${INS $milestone.</w:t>
+        <w:t>${INS $</w:t>
+      </w:r>
+      <w:proofErr w:type="spellStart"/>
+      <w:r>
+        <w:rPr>
+          <w:lang w:val="en-US"/>
+        </w:rPr>
+        <w:t>milestone.</w:t>
       </w:r>
       <w:r>
         <w:rPr>
@@ -580,6 +1205,7 @@
         </w:rPr>
         <w:t>budget</w:t>
       </w:r>
+      <w:proofErr w:type="spellEnd"/>
       <w:r>
         <w:rPr>
           <w:lang w:val="en-US"/>
@@ -1528,6 +2154,18 @@
       <w:contextualSpacing/>
     </w:pPr>
   </w:style>
+  <w:style w:type="character" w:styleId="Lienhypertextesuivivisit">
+    <w:name w:val="FollowedHyperlink"/>
+    <w:basedOn w:val="Policepardfaut"/>
+    <w:uiPriority w:val="99"/>
+    <w:semiHidden/>
+    <w:unhideWhenUsed/>
+    <w:rsid w:val="00471E53"/>
+    <w:rPr>
+      <w:color w:val="954F72" w:themeColor="followedHyperlink"/>
+      <w:u w:val="single"/>
+    </w:rPr>
+  </w:style>
 </w:styles>
 </file>
 

--- a/templates/agreement.docx
+++ b/templates/agreement.docx
@@ -79,23 +79,7 @@
             <w:color w:val="4472C4" w:themeColor="accent1"/>
             <w:lang w:val="en-US"/>
           </w:rPr>
-          <w:t>https://github.c</w:t>
-        </w:r>
-        <w:r>
-          <w:rPr>
-            <w:rStyle w:val="Lienhypertexte"/>
-            <w:color w:val="4472C4" w:themeColor="accent1"/>
-            <w:lang w:val="en-US"/>
-          </w:rPr>
-          <w:t>o</w:t>
-        </w:r>
-        <w:r>
-          <w:rPr>
-            <w:rStyle w:val="Lienhypertexte"/>
-            <w:color w:val="4472C4" w:themeColor="accent1"/>
-            <w:lang w:val="en-US"/>
-          </w:rPr>
-          <w:t>m/NEARWEEK/api.grants/blob/dev/modules/GrantApplication/GrantApplicationModel.js</w:t>
+          <w:t>https://github.com/NEARWEEK/api.grants/blob/dev/modules/GrantApplication/GrantApplicationModel.js</w:t>
         </w:r>
       </w:hyperlink>
     </w:p>
@@ -124,21 +108,7 @@
             <w:rStyle w:val="Lienhypertexte"/>
             <w:lang w:val="en-US"/>
           </w:rPr>
-          <w:t>https://github.com/guigr</w:t>
-        </w:r>
-        <w:r>
-          <w:rPr>
-            <w:rStyle w:val="Lienhypertexte"/>
-            <w:lang w:val="en-US"/>
-          </w:rPr>
-          <w:t>p</w:t>
-        </w:r>
-        <w:r>
-          <w:rPr>
-            <w:rStyle w:val="Lienhypertexte"/>
-            <w:lang w:val="en-US"/>
-          </w:rPr>
-          <w:t>a/docx-templates</w:t>
+          <w:t>https://github.com/guigrpa/docx-templates</w:t>
         </w:r>
       </w:hyperlink>
     </w:p>
@@ -148,6 +118,34 @@
           <w:lang w:val="en-US"/>
         </w:rPr>
       </w:pPr>
+      <w:r>
+        <w:rPr>
+          <w:lang w:val="en-US"/>
+        </w:rPr>
+        <w:t xml:space="preserve">There are also two extra variables: </w:t>
+      </w:r>
+      <w:proofErr w:type="spellStart"/>
+      <w:r>
+        <w:rPr>
+          <w:lang w:val="en-US"/>
+        </w:rPr>
+        <w:t>adminEmail</w:t>
+      </w:r>
+      <w:proofErr w:type="spellEnd"/>
+      <w:r>
+        <w:rPr>
+          <w:lang w:val="en-US"/>
+        </w:rPr>
+        <w:t xml:space="preserve"> and </w:t>
+      </w:r>
+      <w:proofErr w:type="spellStart"/>
+      <w:r>
+        <w:rPr>
+          <w:lang w:val="en-US"/>
+        </w:rPr>
+        <w:t>adminName</w:t>
+      </w:r>
+      <w:proofErr w:type="spellEnd"/>
     </w:p>
     <w:p>
       <w:pPr>
@@ -279,14 +277,63 @@
         <w:rPr>
           <w:lang w:val="en-US"/>
         </w:rPr>
-        <w:t>${</w:t>
-      </w:r>
-      <w:r>
-        <w:rPr>
-          <w:lang w:val="en-US"/>
-        </w:rPr>
-        <w:t>email</w:t>
-      </w:r>
+        <w:t>${email}</w:t>
+      </w:r>
+    </w:p>
+    <w:p>
+      <w:pPr>
+        <w:rPr>
+          <w:lang w:val="en-US"/>
+        </w:rPr>
+      </w:pPr>
+    </w:p>
+    <w:p>
+      <w:pPr>
+        <w:rPr>
+          <w:lang w:val="en-US"/>
+        </w:rPr>
+      </w:pPr>
+      <w:r>
+        <w:rPr>
+          <w:lang w:val="en-US"/>
+        </w:rPr>
+        <w:t>Grant admin name: ${</w:t>
+      </w:r>
+      <w:proofErr w:type="spellStart"/>
+      <w:r>
+        <w:rPr>
+          <w:lang w:val="en-US"/>
+        </w:rPr>
+        <w:t>adminName</w:t>
+      </w:r>
+      <w:proofErr w:type="spellEnd"/>
+      <w:r>
+        <w:rPr>
+          <w:lang w:val="en-US"/>
+        </w:rPr>
+        <w:t>}</w:t>
+      </w:r>
+    </w:p>
+    <w:p>
+      <w:pPr>
+        <w:rPr>
+          <w:lang w:val="en-US"/>
+        </w:rPr>
+      </w:pPr>
+      <w:r>
+        <w:rPr>
+          <w:lang w:val="en-US"/>
+        </w:rPr>
+        <w:t>Grant admin email: ${</w:t>
+      </w:r>
+      <w:proofErr w:type="spellStart"/>
+      <w:r>
+        <w:rPr>
+          <w:lang w:val="en-US"/>
+        </w:rPr>
+        <w:t>adminEmail</w:t>
+      </w:r>
+      <w:proofErr w:type="spellEnd"/>
       <w:r>
         <w:rPr>
           <w:lang w:val="en-US"/>
@@ -826,7 +873,6 @@
         <w:t>Milestone ${</w:t>
       </w:r>
       <w:proofErr w:type="spellStart"/>
-      <w:proofErr w:type="gramStart"/>
       <w:r>
         <w:rPr>
           <w:b/>
@@ -836,7 +882,6 @@
         <w:t>milestones.indexOf</w:t>
       </w:r>
       <w:proofErr w:type="spellEnd"/>
-      <w:proofErr w:type="gramEnd"/>
       <w:r>
         <w:rPr>
           <w:b/>
@@ -1145,7 +1190,6 @@
         <w:t>${</w:t>
       </w:r>
       <w:proofErr w:type="spellStart"/>
-      <w:proofErr w:type="gramStart"/>
       <w:r>
         <w:rPr>
           <w:b/>
@@ -1155,7 +1199,6 @@
         <w:t>milestones.indexOf</w:t>
       </w:r>
       <w:proofErr w:type="spellEnd"/>
-      <w:proofErr w:type="gramEnd"/>
       <w:r>
         <w:rPr>
           <w:b/>

--- a/templates/agreement.docx
+++ b/templates/agreement.docx
@@ -99,6 +99,7 @@
     <w:p>
       <w:pPr>
         <w:rPr>
+          <w:rStyle w:val="Lienhypertexte"/>
           <w:lang w:val="en-US"/>
         </w:rPr>
       </w:pPr>
@@ -118,12 +119,51 @@
           <w:lang w:val="en-US"/>
         </w:rPr>
       </w:pPr>
-      <w:r>
-        <w:rPr>
-          <w:lang w:val="en-US"/>
-        </w:rPr>
-        <w:t xml:space="preserve">There are also two extra variables: </w:t>
-      </w:r>
+    </w:p>
+    <w:p>
+      <w:pPr>
+        <w:rPr>
+          <w:lang w:val="en-US"/>
+        </w:rPr>
+      </w:pPr>
+      <w:r>
+        <w:rPr>
+          <w:lang w:val="en-US"/>
+        </w:rPr>
+        <w:t xml:space="preserve">There are also </w:t>
+      </w:r>
+      <w:proofErr w:type="spellStart"/>
+      <w:r>
+        <w:rPr>
+          <w:lang w:val="en-US"/>
+        </w:rPr>
+        <w:t>a</w:t>
+      </w:r>
+      <w:proofErr w:type="spellEnd"/>
+      <w:r>
+        <w:rPr>
+          <w:lang w:val="en-US"/>
+        </w:rPr>
+        <w:t xml:space="preserve"> few</w:t>
+      </w:r>
+      <w:r>
+        <w:rPr>
+          <w:lang w:val="en-US"/>
+        </w:rPr>
+        <w:t xml:space="preserve"> extra variables: </w:t>
+      </w:r>
+    </w:p>
+    <w:p>
+      <w:pPr>
+        <w:pStyle w:val="Paragraphedeliste"/>
+        <w:numPr>
+          <w:ilvl w:val="0"/>
+          <w:numId w:val="3"/>
+        </w:numPr>
+        <w:rPr>
+          <w:lang w:val="en-US"/>
+        </w:rPr>
+      </w:pPr>
       <w:proofErr w:type="spellStart"/>
       <w:r>
         <w:rPr>
@@ -132,18 +172,50 @@
         <w:t>adminEmail</w:t>
       </w:r>
       <w:proofErr w:type="spellEnd"/>
-      <w:r>
-        <w:rPr>
-          <w:lang w:val="en-US"/>
-        </w:rPr>
-        <w:t xml:space="preserve"> and </w:t>
-      </w:r>
+    </w:p>
+    <w:p>
+      <w:pPr>
+        <w:pStyle w:val="Paragraphedeliste"/>
+        <w:numPr>
+          <w:ilvl w:val="0"/>
+          <w:numId w:val="3"/>
+        </w:numPr>
+        <w:rPr>
+          <w:lang w:val="en-US"/>
+        </w:rPr>
+      </w:pPr>
       <w:proofErr w:type="spellStart"/>
       <w:r>
         <w:rPr>
           <w:lang w:val="en-US"/>
         </w:rPr>
         <w:t>adminName</w:t>
+      </w:r>
+      <w:proofErr w:type="spellEnd"/>
+    </w:p>
+    <w:p>
+      <w:pPr>
+        <w:pStyle w:val="Paragraphedeliste"/>
+        <w:numPr>
+          <w:ilvl w:val="0"/>
+          <w:numId w:val="3"/>
+        </w:numPr>
+        <w:rPr>
+          <w:lang w:val="en-US"/>
+        </w:rPr>
+      </w:pPr>
+      <w:proofErr w:type="spellStart"/>
+      <w:r>
+        <w:rPr>
+          <w:lang w:val="en-US"/>
+        </w:rPr>
+        <w:t>addressCountry</w:t>
+      </w:r>
+      <w:r>
+        <w:rPr>
+          <w:lang w:val="en-US"/>
+        </w:rPr>
+        <w:t>Name</w:t>
       </w:r>
       <w:proofErr w:type="spellEnd"/>
     </w:p>
@@ -445,6 +517,12 @@
           <w:lang w:val="en-US"/>
         </w:rPr>
         <w:t>addressCountry</w:t>
+      </w:r>
+      <w:r>
+        <w:rPr>
+          <w:lang w:val="en-US"/>
+        </w:rPr>
+        <w:t>Name</w:t>
       </w:r>
       <w:proofErr w:type="spellEnd"/>
       <w:r>
@@ -528,16 +606,16 @@
         <mc:AlternateContent>
           <mc:Choice Requires="wps">
             <w:drawing>
-              <wp:anchor distT="0" distB="0" distL="114300" distR="114300" simplePos="0" relativeHeight="251659264" behindDoc="0" locked="0" layoutInCell="1" allowOverlap="1" wp14:anchorId="3C8BFBDF" wp14:editId="08926A09">
+              <wp:anchor distT="0" distB="0" distL="114300" distR="114300" simplePos="0" relativeHeight="251659264" behindDoc="0" locked="0" layoutInCell="1" allowOverlap="1" wp14:anchorId="3C8BFBDF" wp14:editId="7B4A4662">
                 <wp:simplePos x="0" y="0"/>
-                <wp:positionH relativeFrom="column">
-                  <wp:posOffset>103315</wp:posOffset>
+                <wp:positionH relativeFrom="margin">
+                  <wp:align>left</wp:align>
                 </wp:positionH>
                 <wp:positionV relativeFrom="paragraph">
-                  <wp:posOffset>146742</wp:posOffset>
+                  <wp:posOffset>132772</wp:posOffset>
                 </wp:positionV>
-                <wp:extent cx="1692323" cy="764274"/>
-                <wp:effectExtent l="0" t="0" r="22225" b="17145"/>
+                <wp:extent cx="2422478" cy="525439"/>
+                <wp:effectExtent l="0" t="0" r="16510" b="27305"/>
                 <wp:wrapNone/>
                 <wp:docPr id="1" name="Rectangle 1"/>
                 <wp:cNvGraphicFramePr/>
@@ -548,7 +626,7 @@
                       <wps:spPr>
                         <a:xfrm>
                           <a:off x="0" y="0"/>
-                          <a:ext cx="1692323" cy="764274"/>
+                          <a:ext cx="2422478" cy="525439"/>
                         </a:xfrm>
                         <a:prstGeom prst="rect">
                           <a:avLst/>
@@ -599,12 +677,18 @@
                     </wps:wsp>
                   </a:graphicData>
                 </a:graphic>
+                <wp14:sizeRelH relativeFrom="margin">
+                  <wp14:pctWidth>0</wp14:pctWidth>
+                </wp14:sizeRelH>
+                <wp14:sizeRelV relativeFrom="margin">
+                  <wp14:pctHeight>0</wp14:pctHeight>
+                </wp14:sizeRelV>
               </wp:anchor>
             </w:drawing>
           </mc:Choice>
           <mc:Fallback>
             <w:pict>
-              <v:rect w14:anchorId="3C8BFBDF" id="Rectangle 1" o:spid="_x0000_s1026" style="position:absolute;margin-left:8.15pt;margin-top:11.55pt;width:133.25pt;height:60.2pt;z-index:251659264;visibility:visible;mso-wrap-style:square;mso-wrap-distance-left:9pt;mso-wrap-distance-top:0;mso-wrap-distance-right:9pt;mso-wrap-distance-bottom:0;mso-position-horizontal:absolute;mso-position-horizontal-relative:text;mso-position-vertical:absolute;mso-position-vertical-relative:text;v-text-anchor:middle" o:gfxdata="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" fillcolor="#4472c4 [3204]" strokecolor="#1f3763 [1604]" strokeweight="1pt">
+              <v:rect w14:anchorId="3C8BFBDF" id="Rectangle 1" o:spid="_x0000_s1026" style="position:absolute;margin-left:0;margin-top:10.45pt;width:190.75pt;height:41.35pt;z-index:251659264;visibility:visible;mso-wrap-style:square;mso-width-percent:0;mso-height-percent:0;mso-wrap-distance-left:9pt;mso-wrap-distance-top:0;mso-wrap-distance-right:9pt;mso-wrap-distance-bottom:0;mso-position-horizontal:left;mso-position-horizontal-relative:margin;mso-position-vertical:absolute;mso-position-vertical-relative:text;mso-width-percent:0;mso-height-percent:0;mso-width-relative:margin;mso-height-relative:margin;v-text-anchor:middle" o:gfxdata="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" fillcolor="#4472c4 [3204]" strokecolor="#1f3763 [1604]" strokeweight="1pt">
                 <v:textbox>
                   <w:txbxContent>
                     <w:p>
@@ -625,25 +709,12 @@
                     </w:p>
                   </w:txbxContent>
                 </v:textbox>
+                <w10:wrap anchorx="margin"/>
               </v:rect>
             </w:pict>
           </mc:Fallback>
         </mc:AlternateContent>
       </w:r>
-    </w:p>
-    <w:p>
-      <w:pPr>
-        <w:rPr>
-          <w:lang w:val="en-US"/>
-        </w:rPr>
-      </w:pPr>
-    </w:p>
-    <w:p>
-      <w:pPr>
-        <w:rPr>
-          <w:lang w:val="en-US"/>
-        </w:rPr>
-      </w:pPr>
     </w:p>
     <w:p>
       <w:pPr>
@@ -873,6 +944,7 @@
         <w:t>Milestone ${</w:t>
       </w:r>
       <w:proofErr w:type="spellStart"/>
+      <w:proofErr w:type="gramStart"/>
       <w:r>
         <w:rPr>
           <w:b/>
@@ -882,6 +954,7 @@
         <w:t>milestones.indexOf</w:t>
       </w:r>
       <w:proofErr w:type="spellEnd"/>
+      <w:proofErr w:type="gramEnd"/>
       <w:r>
         <w:rPr>
           <w:b/>
@@ -1190,6 +1263,7 @@
         <w:t>${</w:t>
       </w:r>
       <w:proofErr w:type="spellStart"/>
+      <w:proofErr w:type="gramStart"/>
       <w:r>
         <w:rPr>
           <w:b/>
@@ -1199,6 +1273,7 @@
         <w:t>milestones.indexOf</w:t>
       </w:r>
       <w:proofErr w:type="spellEnd"/>
+      <w:proofErr w:type="gramEnd"/>
       <w:r>
         <w:rPr>
           <w:b/>
@@ -1442,6 +1517,118 @@
     </w:lvl>
   </w:abstractNum>
   <w:abstractNum w:abstractNumId="1" w15:restartNumberingAfterBreak="0">
+    <w:nsid w:val="54C84D48"/>
+    <w:multiLevelType w:val="hybridMultilevel"/>
+    <w:tmpl w:val="D6D2E0D6"/>
+    <w:lvl w:ilvl="0" w:tplc="1DFCBF0C">
+      <w:numFmt w:val="bullet"/>
+      <w:lvlText w:val="-"/>
+      <w:lvlJc w:val="left"/>
+      <w:pPr>
+        <w:ind w:left="720" w:hanging="360"/>
+      </w:pPr>
+      <w:rPr>
+        <w:rFonts w:ascii="Calibri" w:eastAsiaTheme="minorHAnsi" w:hAnsi="Calibri" w:cs="Calibri" w:hint="default"/>
+      </w:rPr>
+    </w:lvl>
+    <w:lvl w:ilvl="1" w:tplc="040C0003" w:tentative="1">
+      <w:start w:val="1"/>
+      <w:numFmt w:val="bullet"/>
+      <w:lvlText w:val="o"/>
+      <w:lvlJc w:val="left"/>
+      <w:pPr>
+        <w:ind w:left="1440" w:hanging="360"/>
+      </w:pPr>
+      <w:rPr>
+        <w:rFonts w:ascii="Courier New" w:hAnsi="Courier New" w:cs="Courier New" w:hint="default"/>
+      </w:rPr>
+    </w:lvl>
+    <w:lvl w:ilvl="2" w:tplc="040C0005" w:tentative="1">
+      <w:start w:val="1"/>
+      <w:numFmt w:val="bullet"/>
+      <w:lvlText w:val=""/>
+      <w:lvlJc w:val="left"/>
+      <w:pPr>
+        <w:ind w:left="2160" w:hanging="360"/>
+      </w:pPr>
+      <w:rPr>
+        <w:rFonts w:ascii="Wingdings" w:hAnsi="Wingdings" w:hint="default"/>
+      </w:rPr>
+    </w:lvl>
+    <w:lvl w:ilvl="3" w:tplc="040C0001" w:tentative="1">
+      <w:start w:val="1"/>
+      <w:numFmt w:val="bullet"/>
+      <w:lvlText w:val=""/>
+      <w:lvlJc w:val="left"/>
+      <w:pPr>
+        <w:ind w:left="2880" w:hanging="360"/>
+      </w:pPr>
+      <w:rPr>
+        <w:rFonts w:ascii="Symbol" w:hAnsi="Symbol" w:hint="default"/>
+      </w:rPr>
+    </w:lvl>
+    <w:lvl w:ilvl="4" w:tplc="040C0003" w:tentative="1">
+      <w:start w:val="1"/>
+      <w:numFmt w:val="bullet"/>
+      <w:lvlText w:val="o"/>
+      <w:lvlJc w:val="left"/>
+      <w:pPr>
+        <w:ind w:left="3600" w:hanging="360"/>
+      </w:pPr>
+      <w:rPr>
+        <w:rFonts w:ascii="Courier New" w:hAnsi="Courier New" w:cs="Courier New" w:hint="default"/>
+      </w:rPr>
+    </w:lvl>
+    <w:lvl w:ilvl="5" w:tplc="040C0005" w:tentative="1">
+      <w:start w:val="1"/>
+      <w:numFmt w:val="bullet"/>
+      <w:lvlText w:val=""/>
+      <w:lvlJc w:val="left"/>
+      <w:pPr>
+        <w:ind w:left="4320" w:hanging="360"/>
+      </w:pPr>
+      <w:rPr>
+        <w:rFonts w:ascii="Wingdings" w:hAnsi="Wingdings" w:hint="default"/>
+      </w:rPr>
+    </w:lvl>
+    <w:lvl w:ilvl="6" w:tplc="040C0001" w:tentative="1">
+      <w:start w:val="1"/>
+      <w:numFmt w:val="bullet"/>
+      <w:lvlText w:val=""/>
+      <w:lvlJc w:val="left"/>
+      <w:pPr>
+        <w:ind w:left="5040" w:hanging="360"/>
+      </w:pPr>
+      <w:rPr>
+        <w:rFonts w:ascii="Symbol" w:hAnsi="Symbol" w:hint="default"/>
+      </w:rPr>
+    </w:lvl>
+    <w:lvl w:ilvl="7" w:tplc="040C0003" w:tentative="1">
+      <w:start w:val="1"/>
+      <w:numFmt w:val="bullet"/>
+      <w:lvlText w:val="o"/>
+      <w:lvlJc w:val="left"/>
+      <w:pPr>
+        <w:ind w:left="5760" w:hanging="360"/>
+      </w:pPr>
+      <w:rPr>
+        <w:rFonts w:ascii="Courier New" w:hAnsi="Courier New" w:cs="Courier New" w:hint="default"/>
+      </w:rPr>
+    </w:lvl>
+    <w:lvl w:ilvl="8" w:tplc="040C0005" w:tentative="1">
+      <w:start w:val="1"/>
+      <w:numFmt w:val="bullet"/>
+      <w:lvlText w:val=""/>
+      <w:lvlJc w:val="left"/>
+      <w:pPr>
+        <w:ind w:left="6480" w:hanging="360"/>
+      </w:pPr>
+      <w:rPr>
+        <w:rFonts w:ascii="Wingdings" w:hAnsi="Wingdings" w:hint="default"/>
+      </w:rPr>
+    </w:lvl>
+  </w:abstractNum>
+  <w:abstractNum w:abstractNumId="2" w15:restartNumberingAfterBreak="0">
     <w:nsid w:val="59030534"/>
     <w:multiLevelType w:val="hybridMultilevel"/>
     <w:tmpl w:val="4AA2A63A"/>
@@ -1554,10 +1741,13 @@
     </w:lvl>
   </w:abstractNum>
   <w:num w:numId="1" w16cid:durableId="154301554">
-    <w:abstractNumId w:val="1"/>
+    <w:abstractNumId w:val="2"/>
   </w:num>
   <w:num w:numId="2" w16cid:durableId="222569509">
     <w:abstractNumId w:val="0"/>
+  </w:num>
+  <w:num w:numId="3" w16cid:durableId="2041316482">
+    <w:abstractNumId w:val="1"/>
   </w:num>
 </w:numbering>
 </file>
